--- a/16. 剑指offer/剑指Offer 28. 对称的二叉树.docx
+++ b/16. 剑指offer/剑指Offer 28. 对称的二叉树.docx
@@ -1,10 +1,10 @@
 
 <file path=word/document.xml><?xml version="1.0" encoding="utf-8"?>
-<w:document xmlns:wpc="http://schemas.microsoft.com/office/word/2010/wordprocessingCanvas" xmlns:cx="http://schemas.microsoft.com/office/drawing/2014/chartex" xmlns:cx1="http://schemas.microsoft.com/office/drawing/2015/9/8/chartex" xmlns:mc="http://schemas.openxmlformats.org/markup-compatibility/2006" xmlns:o="urn:schemas-microsoft-com:office:office" xmlns:r="http://schemas.openxmlformats.org/officeDocument/2006/relationships" xmlns:m="http://schemas.openxmlformats.org/officeDocument/2006/math" xmlns:v="urn:schemas-microsoft-com:vml" xmlns:wp14="http://schemas.microsoft.com/office/word/2010/wordprocessingDrawing" xmlns:wp="http://schemas.openxmlformats.org/drawingml/2006/wordprocessingDrawing" xmlns:w10="urn:schemas-microsoft-com:office:word" xmlns:w="http://schemas.openxmlformats.org/wordprocessingml/2006/main" xmlns:w14="http://schemas.microsoft.com/office/word/2010/wordml" xmlns:w15="http://schemas.microsoft.com/office/word/2012/wordml" xmlns:w16se="http://schemas.microsoft.com/office/word/2015/wordml/symex" xmlns:wpg="http://schemas.microsoft.com/office/word/2010/wordprocessingGroup" xmlns:wpi="http://schemas.microsoft.com/office/word/2010/wordprocessingInk" xmlns:wne="http://schemas.microsoft.com/office/word/2006/wordml" xmlns:wps="http://schemas.microsoft.com/office/word/2010/wordprocessingShape" mc:Ignorable="w14 w15 w16se wp14">
+<w:document xmlns:wpc="http://schemas.microsoft.com/office/word/2010/wordprocessingCanvas" xmlns:mc="http://schemas.openxmlformats.org/markup-compatibility/2006" xmlns:o="urn:schemas-microsoft-com:office:office" xmlns:r="http://schemas.openxmlformats.org/officeDocument/2006/relationships" xmlns:m="http://schemas.openxmlformats.org/officeDocument/2006/math" xmlns:v="urn:schemas-microsoft-com:vml" xmlns:wp14="http://schemas.microsoft.com/office/word/2010/wordprocessingDrawing" xmlns:wp="http://schemas.openxmlformats.org/drawingml/2006/wordprocessingDrawing" xmlns:w="http://schemas.openxmlformats.org/wordprocessingml/2006/main" xmlns:w14="http://schemas.microsoft.com/office/word/2010/wordml" xmlns:w10="urn:schemas-microsoft-com:office:word" xmlns:w15="http://schemas.microsoft.com/office/word/2012/wordml" xmlns:wpg="http://schemas.microsoft.com/office/word/2010/wordprocessingGroup" xmlns:wpi="http://schemas.microsoft.com/office/word/2010/wordprocessingInk" xmlns:wne="http://schemas.microsoft.com/office/word/2006/wordml" xmlns:wps="http://schemas.microsoft.com/office/word/2010/wordprocessingShape" xmlns:wpsCustomData="http://www.wps.cn/officeDocument/2013/wpsCustomData" mc:Ignorable="w14 w15 wp14">
   <w:body>
     <w:p>
       <w:pPr>
-        <w:pStyle w:val="1"/>
+        <w:pStyle w:val="2"/>
       </w:pPr>
       <w:r>
         <w:rPr>
@@ -14,6 +14,11 @@
       </w:r>
     </w:p>
     <w:p>
+      <w:pPr>
+        <w:ind w:firstLine="420" w:firstLineChars="0"/>
+      </w:pPr>
+      <w:bookmarkStart w:id="0" w:name="_GoBack"/>
+      <w:bookmarkEnd w:id="0"/>
       <w:r>
         <w:rPr>
           <w:rFonts w:hint="eastAsia"/>
@@ -22,43 +27,43 @@
       </w:r>
     </w:p>
     <w:p>
-      <w:r>
-        <w:rPr>
-          <w:rFonts w:hint="eastAsia"/>
-        </w:rPr>
-        <w:t>例如，二叉树</w:t>
-      </w:r>
-      <w:r>
-        <w:rPr>
-          <w:rFonts w:hint="eastAsia"/>
-        </w:rPr>
-        <w:t xml:space="preserve"> [1,2,2,3,4,4,3] </w:t>
-      </w:r>
-      <w:r>
-        <w:rPr>
-          <w:rFonts w:hint="eastAsia"/>
-        </w:rPr>
-        <w:t>是对称的。</w:t>
-      </w:r>
-    </w:p>
-    <w:p>
+      <w:pPr>
+        <w:ind w:firstLine="420" w:firstLineChars="0"/>
+      </w:pPr>
+      <w:r>
+        <w:rPr>
+          <w:rFonts w:hint="eastAsia"/>
+        </w:rPr>
+        <w:t>例如，二叉树 [1,2,2,3,4,4,3] 是对称的。</w:t>
+      </w:r>
+    </w:p>
+    <w:p>
+      <w:pPr>
+        <w:ind w:firstLine="420" w:firstLineChars="0"/>
+      </w:pPr>
       <w:r>
         <w:t xml:space="preserve">    1</w:t>
       </w:r>
     </w:p>
     <w:p>
+      <w:pPr>
+        <w:ind w:firstLine="420" w:firstLineChars="0"/>
+      </w:pPr>
       <w:r>
         <w:t xml:space="preserve">    / \</w:t>
       </w:r>
     </w:p>
     <w:p>
+      <w:pPr>
+        <w:ind w:firstLine="420" w:firstLineChars="0"/>
+      </w:pPr>
       <w:r>
         <w:t xml:space="preserve">   2   2</w:t>
       </w:r>
     </w:p>
     <w:p>
       <w:pPr>
-        <w:ind w:firstLineChars="100" w:firstLine="210"/>
+        <w:ind w:firstLine="627" w:firstLineChars="299"/>
       </w:pPr>
       <w:r>
         <w:t xml:space="preserve"> / \   / \</w:t>
@@ -66,72 +71,87 @@
     </w:p>
     <w:p>
       <w:pPr>
-        <w:ind w:firstLineChars="100" w:firstLine="210"/>
+        <w:ind w:firstLine="627" w:firstLineChars="299"/>
       </w:pPr>
       <w:r>
         <w:t>3  4  4  3</w:t>
       </w:r>
     </w:p>
     <w:p>
-      <w:r>
-        <w:rPr>
-          <w:rFonts w:hint="eastAsia"/>
-        </w:rPr>
-        <w:t>但是下面这个</w:t>
-      </w:r>
-      <w:r>
-        <w:rPr>
-          <w:rFonts w:hint="eastAsia"/>
-        </w:rPr>
-        <w:t xml:space="preserve"> [1,2,2,null,3,null,3] </w:t>
-      </w:r>
-      <w:r>
-        <w:rPr>
-          <w:rFonts w:hint="eastAsia"/>
-        </w:rPr>
-        <w:t>则不是镜像对称的</w:t>
-      </w:r>
-      <w:r>
-        <w:rPr>
-          <w:rFonts w:hint="eastAsia"/>
-        </w:rPr>
-        <w:t>:</w:t>
-      </w:r>
-    </w:p>
-    <w:p>
+      <w:pPr>
+        <w:ind w:firstLine="420" w:firstLineChars="0"/>
+      </w:pPr>
+      <w:r>
+        <w:rPr>
+          <w:rFonts w:hint="eastAsia"/>
+        </w:rPr>
+        <w:t>但是下面这个 [1,2,2,null,3,null,3] 则不是镜像对称的:</w:t>
+      </w:r>
+    </w:p>
+    <w:p>
+      <w:pPr>
+        <w:ind w:firstLine="420" w:firstLineChars="0"/>
+      </w:pPr>
       <w:r>
         <w:t xml:space="preserve">    1</w:t>
       </w:r>
     </w:p>
     <w:p>
+      <w:pPr>
+        <w:ind w:firstLine="420" w:firstLineChars="0"/>
+      </w:pPr>
       <w:r>
         <w:t xml:space="preserve">   /  \</w:t>
       </w:r>
     </w:p>
     <w:p>
+      <w:pPr>
+        <w:ind w:firstLine="420" w:firstLineChars="0"/>
+      </w:pPr>
       <w:r>
         <w:t xml:space="preserve">  2   2</w:t>
       </w:r>
     </w:p>
     <w:p>
+      <w:pPr>
+        <w:ind w:firstLine="420" w:firstLineChars="0"/>
+      </w:pPr>
       <w:r>
         <w:t xml:space="preserve">   \    \</w:t>
       </w:r>
     </w:p>
     <w:p>
+      <w:pPr>
+        <w:ind w:firstLine="420" w:firstLineChars="0"/>
+      </w:pPr>
       <w:r>
         <w:t xml:space="preserve">   3     3</w:t>
       </w:r>
     </w:p>
     <w:p>
-      <w:r>
-        <w:rPr>
-          <w:rFonts w:hint="eastAsia"/>
+      <w:pPr>
+        <w:ind w:firstLine="420" w:firstLineChars="0"/>
+        <w:rPr>
+          <w:b/>
+          <w:bCs/>
+        </w:rPr>
+      </w:pPr>
+      <w:r>
+        <w:rPr>
+          <w:rFonts w:hint="eastAsia"/>
+          <w:b/>
+          <w:bCs/>
         </w:rPr>
         <w:t>进阶：</w:t>
       </w:r>
     </w:p>
     <w:p>
+      <w:pPr>
+        <w:ind w:firstLine="420" w:firstLineChars="0"/>
+        <w:rPr>
+          <w:rFonts w:hint="eastAsia"/>
+        </w:rPr>
+      </w:pPr>
       <w:r>
         <w:rPr>
           <w:rFonts w:hint="eastAsia"/>
@@ -141,7 +161,32 @@
     </w:p>
     <w:p>
       <w:pPr>
-        <w:pStyle w:val="1"/>
+        <w:rPr>
+          <w:rFonts w:hint="eastAsia"/>
+        </w:rPr>
+      </w:pPr>
+    </w:p>
+    <w:p>
+      <w:pPr>
+        <w:ind w:firstLine="420" w:firstLineChars="0"/>
+        <w:rPr>
+          <w:rFonts w:hint="eastAsia" w:eastAsia="华文宋体"/>
+          <w:color w:val="FF0000"/>
+          <w:lang w:val="en-US" w:eastAsia="zh-CN"/>
+        </w:rPr>
+      </w:pPr>
+      <w:r>
+        <w:rPr>
+          <w:rFonts w:hint="eastAsia"/>
+          <w:color w:val="FF0000"/>
+          <w:lang w:val="en-US" w:eastAsia="zh-CN"/>
+        </w:rPr>
+        <w:t>类似题目：Leetcode 101</w:t>
+      </w:r>
+    </w:p>
+    <w:p>
+      <w:pPr>
+        <w:pStyle w:val="2"/>
       </w:pPr>
       <w:r>
         <w:rPr>
@@ -152,7 +197,7 @@
     </w:p>
     <w:p>
       <w:pPr>
-        <w:pStyle w:val="2"/>
+        <w:pStyle w:val="3"/>
       </w:pPr>
       <w:r>
         <w:rPr>
@@ -195,12 +240,9 @@
         <w:jc w:val="center"/>
       </w:pPr>
       <w:r>
-        <w:rPr>
-          <w:noProof/>
-        </w:rPr>
         <w:drawing>
-          <wp:inline distT="0" distB="0" distL="0" distR="0" wp14:anchorId="435FD741" wp14:editId="4ED1A50A">
-            <wp:extent cx="1550504" cy="1106670"/>
+          <wp:inline distT="0" distB="0" distL="0" distR="0">
+            <wp:extent cx="1550035" cy="1106170"/>
             <wp:effectExtent l="0" t="0" r="0" b="0"/>
             <wp:docPr id="1" name="图片 1" descr="Push an element in stack"/>
             <wp:cNvGraphicFramePr>
@@ -210,13 +252,13 @@
               <a:graphicData uri="http://schemas.openxmlformats.org/drawingml/2006/picture">
                 <pic:pic xmlns:pic="http://schemas.openxmlformats.org/drawingml/2006/picture">
                   <pic:nvPicPr>
-                    <pic:cNvPr id="0" name="Picture 1" descr="Push an element in stack"/>
+                    <pic:cNvPr id="1" name="图片 1" descr="Push an element in stack"/>
                     <pic:cNvPicPr>
                       <a:picLocks noChangeAspect="1" noChangeArrowheads="1"/>
                     </pic:cNvPicPr>
                   </pic:nvPicPr>
                   <pic:blipFill>
-                    <a:blip r:embed="rId6" cstate="print">
+                    <a:blip r:embed="rId4" cstate="print">
                       <a:extLst>
                         <a:ext uri="{28A0092B-C50C-407E-A947-70E740481C1C}">
                           <a14:useLocalDpi xmlns:a14="http://schemas.microsoft.com/office/drawing/2010/main" val="0"/>
@@ -228,7 +270,7 @@
                       <a:fillRect/>
                     </a:stretch>
                   </pic:blipFill>
-                  <pic:spPr bwMode="auto">
+                  <pic:spPr>
                     <a:xfrm>
                       <a:off x="0" y="0"/>
                       <a:ext cx="1557036" cy="1111332"/>
@@ -278,13 +320,7 @@
         <w:rPr>
           <w:rFonts w:hint="eastAsia"/>
         </w:rPr>
-        <w:t>1</w:t>
-      </w:r>
-      <w:r>
-        <w:rPr>
-          <w:rFonts w:hint="eastAsia"/>
-        </w:rPr>
-        <w:t>、它们的两个根结点具有相同的值。</w:t>
+        <w:t>1、它们的两个根结点具有相同的值。</w:t>
       </w:r>
     </w:p>
     <w:p>
@@ -295,13 +331,7 @@
         <w:rPr>
           <w:rFonts w:hint="eastAsia"/>
         </w:rPr>
-        <w:t>2</w:t>
-      </w:r>
-      <w:r>
-        <w:rPr>
-          <w:rFonts w:hint="eastAsia"/>
-        </w:rPr>
-        <w:t>、每个树的右子树都与另一个树的左子树镜像对称。</w:t>
+        <w:t>2、每个树的右子树都与另一个树的左子树镜像对称。</w:t>
       </w:r>
     </w:p>
     <w:p>
@@ -309,13 +339,9 @@
         <w:jc w:val="center"/>
       </w:pPr>
       <w:r>
-        <w:rPr>
-          <w:noProof/>
-        </w:rPr>
-        <w:lastRenderedPageBreak/>
         <w:drawing>
-          <wp:inline distT="0" distB="0" distL="0" distR="0" wp14:anchorId="5BB554F6" wp14:editId="56894386">
-            <wp:extent cx="3404487" cy="1356628"/>
+          <wp:inline distT="0" distB="0" distL="0" distR="0">
+            <wp:extent cx="3404235" cy="1356360"/>
             <wp:effectExtent l="0" t="0" r="5715" b="0"/>
             <wp:docPr id="2" name="图片 2" descr="Push an element in stack"/>
             <wp:cNvGraphicFramePr>
@@ -325,13 +351,13 @@
               <a:graphicData uri="http://schemas.openxmlformats.org/drawingml/2006/picture">
                 <pic:pic xmlns:pic="http://schemas.openxmlformats.org/drawingml/2006/picture">
                   <pic:nvPicPr>
-                    <pic:cNvPr id="0" name="Picture 3" descr="Push an element in stack"/>
+                    <pic:cNvPr id="2" name="图片 2" descr="Push an element in stack"/>
                     <pic:cNvPicPr>
                       <a:picLocks noChangeAspect="1" noChangeArrowheads="1"/>
                     </pic:cNvPicPr>
                   </pic:nvPicPr>
                   <pic:blipFill>
-                    <a:blip r:embed="rId7" cstate="print">
+                    <a:blip r:embed="rId5" cstate="print">
                       <a:extLst>
                         <a:ext uri="{28A0092B-C50C-407E-A947-70E740481C1C}">
                           <a14:useLocalDpi xmlns:a14="http://schemas.microsoft.com/office/drawing/2010/main" val="0"/>
@@ -343,7 +369,7 @@
                       <a:fillRect/>
                     </a:stretch>
                   </pic:blipFill>
-                  <pic:spPr bwMode="auto">
+                  <pic:spPr>
                     <a:xfrm>
                       <a:off x="0" y="0"/>
                       <a:ext cx="3411337" cy="1359358"/>
@@ -376,7 +402,7 @@
     </w:p>
     <w:p>
       <w:pPr>
-        <w:ind w:leftChars="200" w:left="420"/>
+        <w:ind w:left="420" w:leftChars="200"/>
         <w:rPr>
           <w:b/>
         </w:rPr>
@@ -391,7 +417,7 @@
     </w:p>
     <w:p>
       <w:pPr>
-        <w:ind w:leftChars="200" w:left="420"/>
+        <w:ind w:left="420" w:leftChars="200"/>
       </w:pPr>
       <w:r>
         <w:t>/**</w:t>
@@ -399,7 +425,7 @@
     </w:p>
     <w:p>
       <w:pPr>
-        <w:ind w:leftChars="200" w:left="420"/>
+        <w:ind w:left="420" w:leftChars="200"/>
       </w:pPr>
       <w:r>
         <w:t xml:space="preserve"> * Definition for a binary tree node.</w:t>
@@ -407,7 +433,7 @@
     </w:p>
     <w:p>
       <w:pPr>
-        <w:ind w:leftChars="200" w:left="420"/>
+        <w:ind w:left="420" w:leftChars="200"/>
       </w:pPr>
       <w:r>
         <w:t xml:space="preserve"> * struct TreeNode {</w:t>
@@ -415,7 +441,7 @@
     </w:p>
     <w:p>
       <w:pPr>
-        <w:ind w:leftChars="200" w:left="420"/>
+        <w:ind w:left="420" w:leftChars="200"/>
       </w:pPr>
       <w:r>
         <w:t xml:space="preserve"> *     int val;</w:t>
@@ -423,7 +449,7 @@
     </w:p>
     <w:p>
       <w:pPr>
-        <w:ind w:leftChars="200" w:left="420"/>
+        <w:ind w:left="420" w:leftChars="200"/>
       </w:pPr>
       <w:r>
         <w:t xml:space="preserve"> *     TreeNode *left;</w:t>
@@ -431,7 +457,7 @@
     </w:p>
     <w:p>
       <w:pPr>
-        <w:ind w:leftChars="200" w:left="420"/>
+        <w:ind w:left="420" w:leftChars="200"/>
       </w:pPr>
       <w:r>
         <w:t xml:space="preserve"> *     TreeNode *right;</w:t>
@@ -439,7 +465,7 @@
     </w:p>
     <w:p>
       <w:pPr>
-        <w:ind w:leftChars="200" w:left="420"/>
+        <w:ind w:left="420" w:leftChars="200"/>
       </w:pPr>
       <w:r>
         <w:t xml:space="preserve"> *     TreeNode(int x) : val(x), left(NULL), right(NULL) {}</w:t>
@@ -447,7 +473,7 @@
     </w:p>
     <w:p>
       <w:pPr>
-        <w:ind w:leftChars="200" w:left="420"/>
+        <w:ind w:left="420" w:leftChars="200"/>
       </w:pPr>
       <w:r>
         <w:t xml:space="preserve"> * };</w:t>
@@ -455,7 +481,7 @@
     </w:p>
     <w:p>
       <w:pPr>
-        <w:ind w:leftChars="200" w:left="420"/>
+        <w:ind w:left="420" w:leftChars="200"/>
       </w:pPr>
       <w:r>
         <w:t xml:space="preserve"> */</w:t>
@@ -463,7 +489,7 @@
     </w:p>
     <w:p>
       <w:pPr>
-        <w:ind w:leftChars="200" w:left="420"/>
+        <w:ind w:left="420" w:leftChars="200"/>
       </w:pPr>
       <w:r>
         <w:t>class Solution {</w:t>
@@ -471,7 +497,7 @@
     </w:p>
     <w:p>
       <w:pPr>
-        <w:ind w:leftChars="200" w:left="420"/>
+        <w:ind w:left="420" w:leftChars="200"/>
       </w:pPr>
       <w:r>
         <w:t>private:</w:t>
@@ -479,7 +505,7 @@
     </w:p>
     <w:p>
       <w:pPr>
-        <w:ind w:leftChars="200" w:left="420"/>
+        <w:ind w:left="420" w:leftChars="200"/>
       </w:pPr>
       <w:r>
         <w:t xml:space="preserve">    bool isMirror(TreeNode* p,TreeNode* q)</w:t>
@@ -487,7 +513,7 @@
     </w:p>
     <w:p>
       <w:pPr>
-        <w:ind w:leftChars="200" w:left="420"/>
+        <w:ind w:left="420" w:leftChars="200"/>
       </w:pPr>
       <w:r>
         <w:t xml:space="preserve">    {</w:t>
@@ -495,7 +521,7 @@
     </w:p>
     <w:p>
       <w:pPr>
-        <w:ind w:leftChars="200" w:left="420"/>
+        <w:ind w:left="420" w:leftChars="200"/>
       </w:pPr>
       <w:r>
         <w:t xml:space="preserve">        if(nullptr == p &amp;&amp; nullptr == q)return true;</w:t>
@@ -503,7 +529,7 @@
     </w:p>
     <w:p>
       <w:pPr>
-        <w:ind w:leftChars="200" w:left="420"/>
+        <w:ind w:left="420" w:leftChars="200"/>
       </w:pPr>
       <w:r>
         <w:t xml:space="preserve">        else if(nullptr == p || nullptr == q)return false;</w:t>
@@ -511,7 +537,7 @@
     </w:p>
     <w:p>
       <w:pPr>
-        <w:ind w:leftChars="200" w:left="420"/>
+        <w:ind w:left="420" w:leftChars="200"/>
         <w:rPr>
           <w:color w:val="FF0000"/>
         </w:rPr>
@@ -534,14 +560,12 @@
     </w:p>
     <w:p>
       <w:pPr>
-        <w:ind w:leftChars="400" w:left="840" w:firstLine="420"/>
+        <w:ind w:left="840" w:leftChars="400" w:firstLine="420"/>
         <w:rPr>
           <w:rFonts w:hint="eastAsia"/>
           <w:color w:val="FF0000"/>
         </w:rPr>
       </w:pPr>
-      <w:bookmarkStart w:id="0" w:name="_GoBack"/>
-      <w:bookmarkEnd w:id="0"/>
       <w:r>
         <w:rPr>
           <w:color w:val="FF0000"/>
@@ -558,7 +582,7 @@
     </w:p>
     <w:p>
       <w:pPr>
-        <w:ind w:leftChars="200" w:left="420"/>
+        <w:ind w:left="420" w:leftChars="200"/>
       </w:pPr>
       <w:r>
         <w:t xml:space="preserve">       </w:t>
@@ -572,19 +596,21 @@
     </w:p>
     <w:p>
       <w:pPr>
-        <w:ind w:leftChars="200" w:left="420"/>
+        <w:ind w:left="420" w:leftChars="200"/>
       </w:pPr>
       <w:r>
         <w:tab/>
       </w:r>
       <w:r>
         <w:tab/>
+      </w:r>
+      <w:r>
         <w:t>/*</w:t>
       </w:r>
     </w:p>
     <w:p>
       <w:pPr>
-        <w:ind w:leftChars="400" w:left="840" w:firstLine="420"/>
+        <w:ind w:left="840" w:leftChars="400" w:firstLine="420"/>
       </w:pPr>
       <w:r>
         <w:rPr>
@@ -595,7 +621,7 @@
     </w:p>
     <w:p>
       <w:pPr>
-        <w:ind w:leftChars="400" w:left="840" w:firstLine="420"/>
+        <w:ind w:left="840" w:leftChars="400" w:firstLine="420"/>
       </w:pPr>
       <w:r>
         <w:rPr>
@@ -609,7 +635,7 @@
     </w:p>
     <w:p>
       <w:pPr>
-        <w:ind w:leftChars="400" w:left="840" w:firstLine="420"/>
+        <w:ind w:left="840" w:leftChars="400" w:firstLine="420"/>
       </w:pPr>
       <w:r>
         <w:rPr>
@@ -623,28 +649,21 @@
     </w:p>
     <w:p>
       <w:pPr>
-        <w:ind w:leftChars="400" w:left="840" w:firstLine="420"/>
-      </w:pPr>
-      <w:r>
-        <w:lastRenderedPageBreak/>
+        <w:ind w:left="840" w:leftChars="400" w:firstLine="420"/>
+      </w:pPr>
+      <w:r>
         <w:t>/*</w:t>
       </w:r>
     </w:p>
     <w:p>
       <w:pPr>
-        <w:ind w:leftChars="400" w:left="840" w:firstLine="420"/>
-      </w:pPr>
-      <w:r>
-        <w:rPr>
-          <w:rFonts w:hint="eastAsia"/>
-        </w:rPr>
-        <w:t>或者可以将最后的</w:t>
-      </w:r>
-      <w:r>
-        <w:rPr>
-          <w:rFonts w:hint="eastAsia"/>
-        </w:rPr>
-        <w:t>else</w:t>
+        <w:ind w:left="840" w:leftChars="400" w:firstLine="420"/>
+      </w:pPr>
+      <w:r>
+        <w:rPr>
+          <w:rFonts w:hint="eastAsia"/>
+        </w:rPr>
+        <w:t>或者可以将最后的else</w:t>
       </w:r>
       <w:r>
         <w:t xml:space="preserve"> if</w:t>
@@ -653,66 +672,36 @@
         <w:rPr>
           <w:rFonts w:hint="eastAsia"/>
         </w:rPr>
-        <w:t>和</w:t>
-      </w:r>
-      <w:r>
-        <w:rPr>
-          <w:rFonts w:hint="eastAsia"/>
-        </w:rPr>
-        <w:t>return</w:t>
-      </w:r>
-      <w:r>
-        <w:rPr>
-          <w:rFonts w:hint="eastAsia"/>
-        </w:rPr>
-        <w:t>合成一个：</w:t>
-      </w:r>
-    </w:p>
-    <w:p>
-      <w:pPr>
-        <w:ind w:leftChars="400" w:left="840" w:firstLine="420"/>
-      </w:pPr>
-      <w:r>
-        <w:t>return (</w:t>
-      </w:r>
-      <w:r>
-        <w:t>p-&gt;val != q-&gt;val</w:t>
-      </w:r>
-      <w:r>
-        <w:t>)</w:t>
-      </w:r>
-    </w:p>
-    <w:p>
-      <w:pPr>
-        <w:ind w:leftChars="400" w:left="840" w:firstLine="420"/>
-      </w:pPr>
-      <w:r>
-        <w:t xml:space="preserve">        &amp;&amp; isMirror(</w:t>
-      </w:r>
-      <w:r>
-        <w:t>p-&gt;left,q-&gt;right</w:t>
-      </w:r>
-      <w:r>
-        <w:t>)</w:t>
-      </w:r>
-    </w:p>
-    <w:p>
-      <w:pPr>
-        <w:ind w:leftChars="400" w:left="840" w:firstLine="420"/>
-      </w:pPr>
-      <w:r>
-        <w:t xml:space="preserve">        &amp;&amp; isMirror(</w:t>
-      </w:r>
-      <w:r>
-        <w:t>p-&gt;right,q-&gt;left</w:t>
-      </w:r>
-      <w:r>
-        <w:t>);</w:t>
-      </w:r>
-    </w:p>
-    <w:p>
-      <w:pPr>
-        <w:ind w:leftChars="400" w:left="840" w:firstLine="420"/>
+        <w:t>和return合成一个：</w:t>
+      </w:r>
+    </w:p>
+    <w:p>
+      <w:pPr>
+        <w:ind w:left="840" w:leftChars="400" w:firstLine="420"/>
+      </w:pPr>
+      <w:r>
+        <w:t>return (p-&gt;val != q-&gt;val)</w:t>
+      </w:r>
+    </w:p>
+    <w:p>
+      <w:pPr>
+        <w:ind w:left="840" w:leftChars="400" w:firstLine="420"/>
+      </w:pPr>
+      <w:r>
+        <w:t xml:space="preserve">        &amp;&amp; isMirror(p-&gt;left,q-&gt;right)</w:t>
+      </w:r>
+    </w:p>
+    <w:p>
+      <w:pPr>
+        <w:ind w:left="840" w:leftChars="400" w:firstLine="420"/>
+      </w:pPr>
+      <w:r>
+        <w:t xml:space="preserve">        &amp;&amp; isMirror(p-&gt;right,q-&gt;left);</w:t>
+      </w:r>
+    </w:p>
+    <w:p>
+      <w:pPr>
+        <w:ind w:left="840" w:leftChars="400" w:firstLine="420"/>
       </w:pPr>
       <w:r>
         <w:t xml:space="preserve">*/ </w:t>
@@ -720,7 +709,7 @@
     </w:p>
     <w:p>
       <w:pPr>
-        <w:ind w:leftChars="200" w:left="420"/>
+        <w:ind w:left="420" w:leftChars="200"/>
       </w:pPr>
       <w:r>
         <w:t xml:space="preserve">    }</w:t>
@@ -728,7 +717,7 @@
     </w:p>
     <w:p>
       <w:pPr>
-        <w:ind w:leftChars="200" w:left="420"/>
+        <w:ind w:left="420" w:leftChars="200"/>
       </w:pPr>
       <w:r>
         <w:t>public:</w:t>
@@ -736,7 +725,7 @@
     </w:p>
     <w:p>
       <w:pPr>
-        <w:ind w:leftChars="200" w:left="420"/>
+        <w:ind w:left="420" w:leftChars="200"/>
       </w:pPr>
       <w:r>
         <w:t xml:space="preserve">    bool isSymmetric(TreeNode* root) {</w:t>
@@ -744,7 +733,7 @@
     </w:p>
     <w:p>
       <w:pPr>
-        <w:ind w:leftChars="200" w:left="420"/>
+        <w:ind w:left="420" w:leftChars="200"/>
         <w:rPr>
           <w:color w:val="FF0000"/>
         </w:rPr>
@@ -758,7 +747,7 @@
     </w:p>
     <w:p>
       <w:pPr>
-        <w:ind w:leftChars="200" w:left="420"/>
+        <w:ind w:left="420" w:leftChars="200"/>
       </w:pPr>
       <w:r>
         <w:t xml:space="preserve">    }</w:t>
@@ -766,7 +755,7 @@
     </w:p>
     <w:p>
       <w:pPr>
-        <w:ind w:leftChars="200" w:left="420"/>
+        <w:ind w:left="420" w:leftChars="200"/>
       </w:pPr>
       <w:r>
         <w:t>};</w:t>
@@ -774,7 +763,7 @@
     </w:p>
     <w:p>
       <w:pPr>
-        <w:ind w:leftChars="200" w:left="420"/>
+        <w:ind w:left="420" w:leftChars="200"/>
         <w:rPr>
           <w:b/>
         </w:rPr>
@@ -795,43 +784,7 @@
         <w:rPr>
           <w:rFonts w:hint="eastAsia"/>
         </w:rPr>
-        <w:t>时间复杂度：</w:t>
-      </w:r>
-      <w:r>
-        <w:rPr>
-          <w:rFonts w:hint="eastAsia"/>
-        </w:rPr>
-        <w:t>O(n)</w:t>
-      </w:r>
-      <w:r>
-        <w:rPr>
-          <w:rFonts w:hint="eastAsia"/>
-        </w:rPr>
-        <w:t>，因为我们遍历整个输入树一次，所以总的运行时间为</w:t>
-      </w:r>
-      <w:r>
-        <w:rPr>
-          <w:rFonts w:hint="eastAsia"/>
-        </w:rPr>
-        <w:t>O(n)</w:t>
-      </w:r>
-      <w:r>
-        <w:rPr>
-          <w:rFonts w:hint="eastAsia"/>
-        </w:rPr>
-        <w:t>，其中</w:t>
-      </w:r>
-      <w:r>
-        <w:rPr>
-          <w:rFonts w:hint="eastAsia"/>
-        </w:rPr>
-        <w:t>n</w:t>
-      </w:r>
-      <w:r>
-        <w:rPr>
-          <w:rFonts w:hint="eastAsia"/>
-        </w:rPr>
-        <w:t>是树中结点的总数。</w:t>
+        <w:t>时间复杂度：O(n)，因为我们遍历整个输入树一次，所以总的运行时间为O(n)，其中n是树中结点的总数。</w:t>
       </w:r>
     </w:p>
     <w:p>
@@ -842,36 +795,12 @@
         <w:rPr>
           <w:rFonts w:hint="eastAsia"/>
         </w:rPr>
-        <w:t>空间复杂度：递归调用的次数受树的高度限制。在最糟糕情况下，树是线性的，其高度为</w:t>
-      </w:r>
-      <w:r>
-        <w:rPr>
-          <w:rFonts w:hint="eastAsia"/>
-        </w:rPr>
-        <w:t>O(n)</w:t>
-      </w:r>
-      <w:r>
-        <w:rPr>
-          <w:rFonts w:hint="eastAsia"/>
-        </w:rPr>
-        <w:t>。因此，在最糟糕的情况下，由栈上的递归调用造成的空间复杂度为</w:t>
-      </w:r>
-      <w:r>
-        <w:rPr>
-          <w:rFonts w:hint="eastAsia"/>
-        </w:rPr>
-        <w:t>O(n)</w:t>
-      </w:r>
-      <w:r>
-        <w:rPr>
-          <w:rFonts w:hint="eastAsia"/>
-        </w:rPr>
-        <w:t>。</w:t>
-      </w:r>
-    </w:p>
-    <w:p>
-      <w:pPr>
-        <w:pStyle w:val="2"/>
+        <w:t>空间复杂度：递归调用的次数受树的高度限制。在最糟糕情况下，树是线性的，其高度为O(n)。因此，在最糟糕的情况下，由栈上的递归调用造成的空间复杂度为O(n)。</w:t>
+      </w:r>
+    </w:p>
+    <w:p>
+      <w:pPr>
+        <w:pStyle w:val="3"/>
       </w:pPr>
       <w:r>
         <w:rPr>
@@ -897,21 +826,68 @@
           <w:rFonts w:hint="eastAsia"/>
           <w:b/>
         </w:rPr>
-        <w:t>思路一：广度搜索</w:t>
-      </w:r>
-      <w:r>
-        <w:rPr>
-          <w:rFonts w:hint="eastAsia"/>
+        <w:t>思路一：广度搜索+队列</w:t>
+      </w:r>
+    </w:p>
+    <w:p>
+      <w:r>
+        <w:tab/>
+      </w:r>
+      <w:r>
+        <w:rPr>
+          <w:rFonts w:hint="eastAsia"/>
+        </w:rPr>
+        <w:t>除了递归的方法外，我们也可以利用队列进行迭代。队列中每两个连续的结点应该是相等的，而且它们的子树互为镜像。最初，队列中包含的是root以及root。该算法的工作原理类似于BFS，但存在一些关键差异。每次提取两个结点并比较它们的值。然后，将两个结点的左右子结点按相反的顺序插入队列中。当队列为空时，或者我们检测到树不对称（即从队列中取出两个不相等的连续结点）时，该算法结束。</w:t>
+      </w:r>
+    </w:p>
+    <w:p>
+      <w:r>
+        <w:tab/>
+      </w:r>
+      <w:r>
+        <w:rPr>
+          <w:rFonts w:hint="eastAsia"/>
+        </w:rPr>
+        <w:t>复杂度：</w:t>
+      </w:r>
+    </w:p>
+    <w:p>
+      <w:r>
+        <w:tab/>
+      </w:r>
+      <w:r>
+        <w:rPr>
+          <w:rFonts w:hint="eastAsia"/>
+        </w:rPr>
+        <w:t>时间复杂度：O(n)，因为我们遍历整个输入树一次，所以总的运行时间为O(n)，其中n是树中结点的总数。</w:t>
+      </w:r>
+    </w:p>
+    <w:p>
+      <w:pPr>
+        <w:ind w:firstLine="420"/>
+      </w:pPr>
+      <w:r>
+        <w:rPr>
+          <w:rFonts w:hint="eastAsia"/>
+        </w:rPr>
+        <w:t>空间复杂度：搜索队列需要额外的空间。在最糟糕情况下，我们不得不向队列中插入 O(n)个结点。因此，空间复杂度为O(n)。</w:t>
+      </w:r>
+    </w:p>
+    <w:p>
+      <w:pPr>
+        <w:rPr>
           <w:b/>
         </w:rPr>
-        <w:t>+</w:t>
+      </w:pPr>
+      <w:r>
+        <w:tab/>
       </w:r>
       <w:r>
         <w:rPr>
           <w:rFonts w:hint="eastAsia"/>
           <w:b/>
         </w:rPr>
-        <w:t>队列</w:t>
+        <w:t>思路二：深度搜索+栈</w:t>
       </w:r>
     </w:p>
     <w:p>
@@ -922,43 +898,7 @@
         <w:rPr>
           <w:rFonts w:hint="eastAsia"/>
         </w:rPr>
-        <w:t>除了递归的方法外，我们也可以利用队列进行迭代。队列中每两个连续的结点应该是相等的，而且它们的子树互为镜像。最初，队列中包含的是</w:t>
-      </w:r>
-      <w:r>
-        <w:rPr>
-          <w:rFonts w:hint="eastAsia"/>
-        </w:rPr>
-        <w:t>root</w:t>
-      </w:r>
-      <w:r>
-        <w:rPr>
-          <w:rFonts w:hint="eastAsia"/>
-        </w:rPr>
-        <w:t>以及</w:t>
-      </w:r>
-      <w:r>
-        <w:rPr>
-          <w:rFonts w:hint="eastAsia"/>
-        </w:rPr>
-        <w:t>root</w:t>
-      </w:r>
-      <w:r>
-        <w:rPr>
-          <w:rFonts w:hint="eastAsia"/>
-        </w:rPr>
-        <w:t>。该算法的工作原理类似于</w:t>
-      </w:r>
-      <w:r>
-        <w:rPr>
-          <w:rFonts w:hint="eastAsia"/>
-        </w:rPr>
-        <w:t>BFS</w:t>
-      </w:r>
-      <w:r>
-        <w:rPr>
-          <w:rFonts w:hint="eastAsia"/>
-        </w:rPr>
-        <w:t>，但存在一些关键差异。每次提取两个结点并比较它们的值。然后，将两个结点的左右子结点按相反的顺序插入队列中。当队列为空时，或者我们检测到树不对称（即从队列中取出两个不相等的连续结点）时，该算法结束。</w:t>
+        <w:t>代码：</w:t>
       </w:r>
     </w:p>
     <w:p>
@@ -966,146 +906,12 @@
         <w:tab/>
       </w:r>
       <w:r>
-        <w:rPr>
-          <w:rFonts w:hint="eastAsia"/>
-        </w:rPr>
-        <w:t>复杂度：</w:t>
-      </w:r>
-    </w:p>
-    <w:p>
-      <w:r>
-        <w:tab/>
-      </w:r>
-      <w:r>
-        <w:rPr>
-          <w:rFonts w:hint="eastAsia"/>
-        </w:rPr>
-        <w:t>时间复杂度：</w:t>
-      </w:r>
-      <w:r>
-        <w:rPr>
-          <w:rFonts w:hint="eastAsia"/>
-        </w:rPr>
-        <w:t>O(n)</w:t>
-      </w:r>
-      <w:r>
-        <w:rPr>
-          <w:rFonts w:hint="eastAsia"/>
-        </w:rPr>
-        <w:t>，因为我们遍历整个输入树一次，所以总的运行时间为</w:t>
-      </w:r>
-      <w:r>
-        <w:rPr>
-          <w:rFonts w:hint="eastAsia"/>
-        </w:rPr>
-        <w:t>O(n)</w:t>
-      </w:r>
-      <w:r>
-        <w:rPr>
-          <w:rFonts w:hint="eastAsia"/>
-        </w:rPr>
-        <w:t>，其中</w:t>
-      </w:r>
-      <w:r>
-        <w:rPr>
-          <w:rFonts w:hint="eastAsia"/>
-        </w:rPr>
-        <w:t>n</w:t>
-      </w:r>
-      <w:r>
-        <w:rPr>
-          <w:rFonts w:hint="eastAsia"/>
-        </w:rPr>
-        <w:t>是树中结点的总数。</w:t>
-      </w:r>
-    </w:p>
-    <w:p>
-      <w:pPr>
-        <w:ind w:firstLine="420"/>
-      </w:pPr>
-      <w:r>
-        <w:rPr>
-          <w:rFonts w:hint="eastAsia"/>
-        </w:rPr>
-        <w:t>空间复杂度：搜索队列需要额外的空间。在最糟糕情况下，我们不得不向队列中插入</w:t>
-      </w:r>
-      <w:r>
-        <w:rPr>
-          <w:rFonts w:hint="eastAsia"/>
-        </w:rPr>
-        <w:t xml:space="preserve"> O(n)</w:t>
-      </w:r>
-      <w:r>
-        <w:rPr>
-          <w:rFonts w:hint="eastAsia"/>
-        </w:rPr>
-        <w:t>个结点。因此，空间复杂度为</w:t>
-      </w:r>
-      <w:r>
-        <w:rPr>
-          <w:rFonts w:hint="eastAsia"/>
-        </w:rPr>
-        <w:t>O(n)</w:t>
-      </w:r>
-      <w:r>
-        <w:rPr>
-          <w:rFonts w:hint="eastAsia"/>
-        </w:rPr>
-        <w:t>。</w:t>
-      </w:r>
-    </w:p>
-    <w:p>
-      <w:pPr>
-        <w:rPr>
-          <w:b/>
-        </w:rPr>
-      </w:pPr>
-      <w:r>
-        <w:lastRenderedPageBreak/>
-        <w:tab/>
-      </w:r>
-      <w:r>
-        <w:rPr>
-          <w:rFonts w:hint="eastAsia"/>
-          <w:b/>
-        </w:rPr>
-        <w:t>思路二：深度搜索</w:t>
-      </w:r>
-      <w:r>
-        <w:rPr>
-          <w:rFonts w:hint="eastAsia"/>
-          <w:b/>
-        </w:rPr>
-        <w:t>+</w:t>
-      </w:r>
-      <w:r>
-        <w:rPr>
-          <w:rFonts w:hint="eastAsia"/>
-          <w:b/>
-        </w:rPr>
-        <w:t>栈</w:t>
-      </w:r>
-    </w:p>
-    <w:p>
-      <w:r>
-        <w:tab/>
-      </w:r>
-      <w:r>
-        <w:rPr>
-          <w:rFonts w:hint="eastAsia"/>
-        </w:rPr>
-        <w:t>代码：</w:t>
-      </w:r>
-    </w:p>
-    <w:p>
-      <w:r>
-        <w:tab/>
         <w:t>/**</w:t>
       </w:r>
     </w:p>
     <w:p>
       <w:pPr>
-        <w:ind w:leftChars="200" w:left="420"/>
+        <w:ind w:left="420" w:leftChars="200"/>
       </w:pPr>
       <w:r>
         <w:t xml:space="preserve"> * Definition for a binary tree node.</w:t>
@@ -1113,7 +919,7 @@
     </w:p>
     <w:p>
       <w:pPr>
-        <w:ind w:leftChars="200" w:left="420"/>
+        <w:ind w:left="420" w:leftChars="200"/>
       </w:pPr>
       <w:r>
         <w:t xml:space="preserve"> * struct TreeNode {</w:t>
@@ -1121,7 +927,7 @@
     </w:p>
     <w:p>
       <w:pPr>
-        <w:ind w:leftChars="200" w:left="420"/>
+        <w:ind w:left="420" w:leftChars="200"/>
       </w:pPr>
       <w:r>
         <w:t xml:space="preserve"> *     int val;</w:t>
@@ -1129,7 +935,7 @@
     </w:p>
     <w:p>
       <w:pPr>
-        <w:ind w:leftChars="200" w:left="420"/>
+        <w:ind w:left="420" w:leftChars="200"/>
       </w:pPr>
       <w:r>
         <w:t xml:space="preserve"> *     TreeNode *left;</w:t>
@@ -1137,7 +943,7 @@
     </w:p>
     <w:p>
       <w:pPr>
-        <w:ind w:leftChars="200" w:left="420"/>
+        <w:ind w:left="420" w:leftChars="200"/>
       </w:pPr>
       <w:r>
         <w:t xml:space="preserve"> *     TreeNode *right;</w:t>
@@ -1145,7 +951,7 @@
     </w:p>
     <w:p>
       <w:pPr>
-        <w:ind w:leftChars="200" w:left="420"/>
+        <w:ind w:left="420" w:leftChars="200"/>
       </w:pPr>
       <w:r>
         <w:t xml:space="preserve"> *     TreeNode(int x) : val(x), left(NULL), right(NULL) {}</w:t>
@@ -1153,7 +959,7 @@
     </w:p>
     <w:p>
       <w:pPr>
-        <w:ind w:leftChars="200" w:left="420"/>
+        <w:ind w:left="420" w:leftChars="200"/>
       </w:pPr>
       <w:r>
         <w:t xml:space="preserve"> * };</w:t>
@@ -1161,7 +967,7 @@
     </w:p>
     <w:p>
       <w:pPr>
-        <w:ind w:leftChars="200" w:left="420"/>
+        <w:ind w:left="420" w:leftChars="200"/>
       </w:pPr>
       <w:r>
         <w:t xml:space="preserve"> */</w:t>
@@ -1169,7 +975,7 @@
     </w:p>
     <w:p>
       <w:pPr>
-        <w:ind w:leftChars="200" w:left="420"/>
+        <w:ind w:left="420" w:leftChars="200"/>
       </w:pPr>
       <w:r>
         <w:t>class Solution {</w:t>
@@ -1177,7 +983,7 @@
     </w:p>
     <w:p>
       <w:pPr>
-        <w:ind w:leftChars="200" w:left="420"/>
+        <w:ind w:left="420" w:leftChars="200"/>
       </w:pPr>
       <w:r>
         <w:t>public:</w:t>
@@ -1185,7 +991,7 @@
     </w:p>
     <w:p>
       <w:pPr>
-        <w:ind w:leftChars="200" w:left="420"/>
+        <w:ind w:left="420" w:leftChars="200"/>
       </w:pPr>
       <w:r>
         <w:t xml:space="preserve">    bool isSymmetric(TreeNode* root) {</w:t>
@@ -1193,7 +999,7 @@
     </w:p>
     <w:p>
       <w:pPr>
-        <w:ind w:leftChars="200" w:left="420"/>
+        <w:ind w:left="420" w:leftChars="200"/>
       </w:pPr>
       <w:r>
         <w:t xml:space="preserve">        std::stack&lt;TreeNode*&gt; tmpArr;</w:t>
@@ -1201,7 +1007,7 @@
     </w:p>
     <w:p>
       <w:pPr>
-        <w:ind w:leftChars="200" w:left="420"/>
+        <w:ind w:left="420" w:leftChars="200"/>
       </w:pPr>
       <w:r>
         <w:t xml:space="preserve">        tmpArr.push(root);</w:t>
@@ -1209,7 +1015,7 @@
     </w:p>
     <w:p>
       <w:pPr>
-        <w:ind w:leftChars="200" w:left="420"/>
+        <w:ind w:left="420" w:leftChars="200"/>
       </w:pPr>
       <w:r>
         <w:t xml:space="preserve">        tmpArr.push(root);</w:t>
@@ -1217,7 +1023,7 @@
     </w:p>
     <w:p>
       <w:pPr>
-        <w:ind w:leftChars="200" w:left="420"/>
+        <w:ind w:left="420" w:leftChars="200"/>
       </w:pPr>
       <w:r>
         <w:t xml:space="preserve">        TreeNode* tmpLeft;</w:t>
@@ -1225,7 +1031,7 @@
     </w:p>
     <w:p>
       <w:pPr>
-        <w:ind w:leftChars="200" w:left="420"/>
+        <w:ind w:left="420" w:leftChars="200"/>
       </w:pPr>
       <w:r>
         <w:t xml:space="preserve">        TreeNode* tmpRight;</w:t>
@@ -1233,7 +1039,7 @@
     </w:p>
     <w:p>
       <w:pPr>
-        <w:ind w:leftChars="200" w:left="420"/>
+        <w:ind w:left="420" w:leftChars="200"/>
       </w:pPr>
       <w:r>
         <w:t xml:space="preserve">        while(!tmpArr.empty())</w:t>
@@ -1241,7 +1047,7 @@
     </w:p>
     <w:p>
       <w:pPr>
-        <w:ind w:leftChars="200" w:left="420"/>
+        <w:ind w:left="420" w:leftChars="200"/>
       </w:pPr>
       <w:r>
         <w:t xml:space="preserve">        {</w:t>
@@ -1249,7 +1055,7 @@
     </w:p>
     <w:p>
       <w:pPr>
-        <w:ind w:leftChars="200" w:left="420"/>
+        <w:ind w:left="420" w:leftChars="200"/>
       </w:pPr>
       <w:r>
         <w:t xml:space="preserve">            tmpLeft = tmpArr.top();</w:t>
@@ -1257,7 +1063,7 @@
     </w:p>
     <w:p>
       <w:pPr>
-        <w:ind w:leftChars="200" w:left="420"/>
+        <w:ind w:left="420" w:leftChars="200"/>
       </w:pPr>
       <w:r>
         <w:t xml:space="preserve">            tmpArr.pop();</w:t>
@@ -1265,7 +1071,7 @@
     </w:p>
     <w:p>
       <w:pPr>
-        <w:ind w:leftChars="200" w:left="420"/>
+        <w:ind w:left="420" w:leftChars="200"/>
       </w:pPr>
       <w:r>
         <w:t xml:space="preserve">            tmpRight = tmpArr.top();</w:t>
@@ -1273,7 +1079,7 @@
     </w:p>
     <w:p>
       <w:pPr>
-        <w:ind w:leftChars="200" w:left="420"/>
+        <w:ind w:left="420" w:leftChars="200"/>
       </w:pPr>
       <w:r>
         <w:t xml:space="preserve">            tmpArr.pop();</w:t>
@@ -1281,7 +1087,7 @@
     </w:p>
     <w:p>
       <w:pPr>
-        <w:ind w:leftChars="200" w:left="420"/>
+        <w:ind w:left="420" w:leftChars="200"/>
       </w:pPr>
       <w:r>
         <w:t xml:space="preserve">            if(nullptr == tmpLeft &amp;&amp; nullptr == tmpRight)continue;</w:t>
@@ -1289,7 +1095,7 @@
     </w:p>
     <w:p>
       <w:pPr>
-        <w:ind w:leftChars="200" w:left="420"/>
+        <w:ind w:left="420" w:leftChars="200"/>
       </w:pPr>
       <w:r>
         <w:t xml:space="preserve">            else if(nullptr == tmpLeft || nullptr == tmpRight)return false;</w:t>
@@ -1297,7 +1103,7 @@
     </w:p>
     <w:p>
       <w:pPr>
-        <w:ind w:leftChars="200" w:left="420"/>
+        <w:ind w:left="420" w:leftChars="200"/>
       </w:pPr>
       <w:r>
         <w:t xml:space="preserve">            else if(tmpLeft-&gt;val != tmpRight-&gt;val)return false;</w:t>
@@ -1305,7 +1111,7 @@
     </w:p>
     <w:p>
       <w:pPr>
-        <w:ind w:leftChars="200" w:left="420"/>
+        <w:ind w:left="420" w:leftChars="200"/>
       </w:pPr>
       <w:r>
         <w:t xml:space="preserve">            else</w:t>
@@ -1313,7 +1119,7 @@
     </w:p>
     <w:p>
       <w:pPr>
-        <w:ind w:leftChars="200" w:left="420"/>
+        <w:ind w:left="420" w:leftChars="200"/>
       </w:pPr>
       <w:r>
         <w:t xml:space="preserve">            {</w:t>
@@ -1321,13 +1127,12 @@
     </w:p>
     <w:p>
       <w:pPr>
-        <w:ind w:leftChars="200" w:left="420"/>
+        <w:ind w:left="420" w:leftChars="200"/>
         <w:rPr>
           <w:color w:val="FF0000"/>
         </w:rPr>
       </w:pPr>
       <w:r>
-        <w:lastRenderedPageBreak/>
         <w:t xml:space="preserve">        </w:t>
       </w:r>
       <w:r>
@@ -1339,7 +1144,7 @@
     </w:p>
     <w:p>
       <w:pPr>
-        <w:ind w:leftChars="200" w:left="420"/>
+        <w:ind w:left="420" w:leftChars="200"/>
         <w:rPr>
           <w:color w:val="FF0000"/>
         </w:rPr>
@@ -1353,7 +1158,7 @@
     </w:p>
     <w:p>
       <w:pPr>
-        <w:ind w:leftChars="200" w:left="420"/>
+        <w:ind w:left="420" w:leftChars="200"/>
       </w:pPr>
       <w:r>
         <w:t xml:space="preserve">                tmpArr.push(tmpLeft-&gt;right);</w:t>
@@ -1361,7 +1166,7 @@
     </w:p>
     <w:p>
       <w:pPr>
-        <w:ind w:leftChars="200" w:left="420"/>
+        <w:ind w:left="420" w:leftChars="200"/>
       </w:pPr>
       <w:r>
         <w:t xml:space="preserve">                tmpArr.push(tmpRight-&gt;left);</w:t>
@@ -1369,7 +1174,7 @@
     </w:p>
     <w:p>
       <w:pPr>
-        <w:ind w:leftChars="200" w:left="420"/>
+        <w:ind w:left="420" w:leftChars="200"/>
       </w:pPr>
       <w:r>
         <w:t xml:space="preserve">            }</w:t>
@@ -1377,7 +1182,7 @@
     </w:p>
     <w:p>
       <w:pPr>
-        <w:ind w:leftChars="200" w:left="420"/>
+        <w:ind w:left="420" w:leftChars="200"/>
       </w:pPr>
       <w:r>
         <w:t xml:space="preserve">        }</w:t>
@@ -1385,7 +1190,7 @@
     </w:p>
     <w:p>
       <w:pPr>
-        <w:ind w:leftChars="200" w:left="420"/>
+        <w:ind w:left="420" w:leftChars="200"/>
       </w:pPr>
       <w:r>
         <w:t xml:space="preserve">        return true;</w:t>
@@ -1393,7 +1198,7 @@
     </w:p>
     <w:p>
       <w:pPr>
-        <w:ind w:leftChars="200" w:left="420"/>
+        <w:ind w:left="420" w:leftChars="200"/>
       </w:pPr>
       <w:r>
         <w:t xml:space="preserve">    }</w:t>
@@ -1401,7 +1206,7 @@
     </w:p>
     <w:p>
       <w:pPr>
-        <w:ind w:leftChars="200" w:left="420"/>
+        <w:ind w:left="420" w:leftChars="200"/>
       </w:pPr>
       <w:r>
         <w:t>};</w:t>
@@ -1411,475 +1216,296 @@
     <w:sectPr>
       <w:pgSz w:w="11906" w:h="16838"/>
       <w:pgMar w:top="1440" w:right="1800" w:bottom="1440" w:left="1800" w:header="851" w:footer="992" w:gutter="0"/>
-      <w:cols w:space="425"/>
-      <w:docGrid w:type="lines" w:linePitch="312"/>
+      <w:cols w:space="425" w:num="1"/>
+      <w:docGrid w:type="lines" w:linePitch="312" w:charSpace="0"/>
     </w:sectPr>
   </w:body>
 </w:document>
 </file>
 
-<file path=word/endnotes.xml><?xml version="1.0" encoding="utf-8"?>
-<w:endnotes xmlns:wpc="http://schemas.microsoft.com/office/word/2010/wordprocessingCanvas" xmlns:cx="http://schemas.microsoft.com/office/drawing/2014/chartex" xmlns:cx1="http://schemas.microsoft.com/office/drawing/2015/9/8/chartex" xmlns:mc="http://schemas.openxmlformats.org/markup-compatibility/2006" xmlns:o="urn:schemas-microsoft-com:office:office" xmlns:r="http://schemas.openxmlformats.org/officeDocument/2006/relationships" xmlns:m="http://schemas.openxmlformats.org/officeDocument/2006/math" xmlns:v="urn:schemas-microsoft-com:vml" xmlns:wp14="http://schemas.microsoft.com/office/word/2010/wordprocessingDrawing" xmlns:wp="http://schemas.openxmlformats.org/drawingml/2006/wordprocessingDrawing" xmlns:w10="urn:schemas-microsoft-com:office:word" xmlns:w="http://schemas.openxmlformats.org/wordprocessingml/2006/main" xmlns:w14="http://schemas.microsoft.com/office/word/2010/wordml" xmlns:w15="http://schemas.microsoft.com/office/word/2012/wordml" xmlns:w16se="http://schemas.microsoft.com/office/word/2015/wordml/symex" xmlns:wpg="http://schemas.microsoft.com/office/word/2010/wordprocessingGroup" xmlns:wpi="http://schemas.microsoft.com/office/word/2010/wordprocessingInk" xmlns:wne="http://schemas.microsoft.com/office/word/2006/wordml" xmlns:wps="http://schemas.microsoft.com/office/word/2010/wordprocessingShape" mc:Ignorable="w14 w15 w16se wp14">
-  <w:endnote w:type="separator" w:id="-1">
-    <w:p>
-      <w:pPr>
-        <w:spacing w:line="240" w:lineRule="auto"/>
-      </w:pPr>
-      <w:r>
-        <w:separator/>
-      </w:r>
-    </w:p>
-  </w:endnote>
-  <w:endnote w:type="continuationSeparator" w:id="0">
-    <w:p>
-      <w:pPr>
-        <w:spacing w:line="240" w:lineRule="auto"/>
-      </w:pPr>
-      <w:r>
-        <w:continuationSeparator/>
-      </w:r>
-    </w:p>
-  </w:endnote>
-</w:endnotes>
-</file>
-
-<file path=word/footnotes.xml><?xml version="1.0" encoding="utf-8"?>
-<w:footnotes xmlns:wpc="http://schemas.microsoft.com/office/word/2010/wordprocessingCanvas" xmlns:cx="http://schemas.microsoft.com/office/drawing/2014/chartex" xmlns:cx1="http://schemas.microsoft.com/office/drawing/2015/9/8/chartex" xmlns:mc="http://schemas.openxmlformats.org/markup-compatibility/2006" xmlns:o="urn:schemas-microsoft-com:office:office" xmlns:r="http://schemas.openxmlformats.org/officeDocument/2006/relationships" xmlns:m="http://schemas.openxmlformats.org/officeDocument/2006/math" xmlns:v="urn:schemas-microsoft-com:vml" xmlns:wp14="http://schemas.microsoft.com/office/word/2010/wordprocessingDrawing" xmlns:wp="http://schemas.openxmlformats.org/drawingml/2006/wordprocessingDrawing" xmlns:w10="urn:schemas-microsoft-com:office:word" xmlns:w="http://schemas.openxmlformats.org/wordprocessingml/2006/main" xmlns:w14="http://schemas.microsoft.com/office/word/2010/wordml" xmlns:w15="http://schemas.microsoft.com/office/word/2012/wordml" xmlns:w16se="http://schemas.microsoft.com/office/word/2015/wordml/symex" xmlns:wpg="http://schemas.microsoft.com/office/word/2010/wordprocessingGroup" xmlns:wpi="http://schemas.microsoft.com/office/word/2010/wordprocessingInk" xmlns:wne="http://schemas.microsoft.com/office/word/2006/wordml" xmlns:wps="http://schemas.microsoft.com/office/word/2010/wordprocessingShape" mc:Ignorable="w14 w15 w16se wp14">
-  <w:footnote w:type="separator" w:id="-1">
-    <w:p>
-      <w:pPr>
-        <w:spacing w:line="240" w:lineRule="auto"/>
-      </w:pPr>
-      <w:r>
-        <w:separator/>
-      </w:r>
-    </w:p>
-  </w:footnote>
-  <w:footnote w:type="continuationSeparator" w:id="0">
-    <w:p>
-      <w:pPr>
-        <w:spacing w:line="240" w:lineRule="auto"/>
-      </w:pPr>
-      <w:r>
-        <w:continuationSeparator/>
-      </w:r>
-    </w:p>
-  </w:footnote>
-</w:footnotes>
-</file>
-
 <file path=word/styles.xml><?xml version="1.0" encoding="utf-8"?>
-<w:styles xmlns:mc="http://schemas.openxmlformats.org/markup-compatibility/2006" xmlns:r="http://schemas.openxmlformats.org/officeDocument/2006/relationships" xmlns:w="http://schemas.openxmlformats.org/wordprocessingml/2006/main" xmlns:w14="http://schemas.microsoft.com/office/word/2010/wordml" xmlns:w15="http://schemas.microsoft.com/office/word/2012/wordml" xmlns:w16se="http://schemas.microsoft.com/office/word/2015/wordml/symex" mc:Ignorable="w14 w15 w16se">
+<w:styles xmlns:mc="http://schemas.openxmlformats.org/markup-compatibility/2006" xmlns:o="urn:schemas-microsoft-com:office:office" xmlns:r="http://schemas.openxmlformats.org/officeDocument/2006/relationships" xmlns:m="http://schemas.openxmlformats.org/officeDocument/2006/math" xmlns:v="urn:schemas-microsoft-com:vml" xmlns:w="http://schemas.openxmlformats.org/wordprocessingml/2006/main" xmlns:w14="http://schemas.microsoft.com/office/word/2010/wordml" xmlns:w10="urn:schemas-microsoft-com:office:word" xmlns:sl="http://schemas.openxmlformats.org/schemaLibrary/2006/main" mc:Ignorable="w14">
   <w:docDefaults>
     <w:rPrDefault>
       <w:rPr>
-        <w:rFonts w:asciiTheme="minorHAnsi" w:eastAsiaTheme="minorEastAsia" w:hAnsiTheme="minorHAnsi" w:cstheme="minorBidi"/>
-        <w:kern w:val="2"/>
-        <w:sz w:val="21"/>
-        <w:szCs w:val="22"/>
-        <w:lang w:val="en-US" w:eastAsia="zh-CN" w:bidi="ar-SA"/>
+        <w:rFonts w:asciiTheme="minorHAnsi" w:hAnsiTheme="minorHAnsi" w:eastAsiaTheme="minorEastAsia" w:cstheme="minorBidi"/>
       </w:rPr>
     </w:rPrDefault>
-    <w:pPrDefault>
-      <w:pPr>
-        <w:spacing w:line="360" w:lineRule="auto"/>
-        <w:jc w:val="both"/>
-      </w:pPr>
-    </w:pPrDefault>
   </w:docDefaults>
-  <w:latentStyles w:defLockedState="0" w:defUIPriority="99" w:defSemiHidden="0" w:defUnhideWhenUsed="0" w:defQFormat="0" w:count="371">
-    <w:lsdException w:name="Normal" w:uiPriority="0" w:qFormat="1"/>
-    <w:lsdException w:name="heading 1" w:uiPriority="9" w:qFormat="1"/>
-    <w:lsdException w:name="heading 2" w:semiHidden="1" w:uiPriority="0" w:unhideWhenUsed="1" w:qFormat="1"/>
-    <w:lsdException w:name="heading 3" w:semiHidden="1" w:uiPriority="0" w:unhideWhenUsed="1" w:qFormat="1"/>
-    <w:lsdException w:name="heading 4" w:semiHidden="1" w:uiPriority="9" w:unhideWhenUsed="1" w:qFormat="1"/>
-    <w:lsdException w:name="heading 5" w:semiHidden="1" w:uiPriority="9" w:unhideWhenUsed="1" w:qFormat="1"/>
-    <w:lsdException w:name="heading 6" w:semiHidden="1" w:uiPriority="9" w:unhideWhenUsed="1" w:qFormat="1"/>
-    <w:lsdException w:name="heading 7" w:semiHidden="1" w:uiPriority="9" w:unhideWhenUsed="1" w:qFormat="1"/>
-    <w:lsdException w:name="heading 8" w:semiHidden="1" w:uiPriority="9" w:unhideWhenUsed="1" w:qFormat="1"/>
-    <w:lsdException w:name="heading 9" w:semiHidden="1" w:uiPriority="9" w:unhideWhenUsed="1" w:qFormat="1"/>
-    <w:lsdException w:name="index 1" w:semiHidden="1" w:unhideWhenUsed="1"/>
-    <w:lsdException w:name="index 2" w:semiHidden="1" w:unhideWhenUsed="1"/>
-    <w:lsdException w:name="index 3" w:semiHidden="1" w:unhideWhenUsed="1"/>
-    <w:lsdException w:name="index 4" w:semiHidden="1" w:unhideWhenUsed="1"/>
-    <w:lsdException w:name="index 5" w:semiHidden="1" w:unhideWhenUsed="1"/>
-    <w:lsdException w:name="index 6" w:semiHidden="1" w:unhideWhenUsed="1"/>
-    <w:lsdException w:name="index 7" w:semiHidden="1" w:unhideWhenUsed="1"/>
-    <w:lsdException w:name="index 8" w:semiHidden="1" w:unhideWhenUsed="1"/>
-    <w:lsdException w:name="index 9" w:semiHidden="1" w:unhideWhenUsed="1"/>
-    <w:lsdException w:name="toc 1" w:semiHidden="1" w:uiPriority="39" w:unhideWhenUsed="1"/>
-    <w:lsdException w:name="toc 2" w:semiHidden="1" w:uiPriority="39" w:unhideWhenUsed="1"/>
-    <w:lsdException w:name="toc 3" w:semiHidden="1" w:uiPriority="39" w:unhideWhenUsed="1"/>
-    <w:lsdException w:name="toc 4" w:semiHidden="1" w:uiPriority="39" w:unhideWhenUsed="1"/>
-    <w:lsdException w:name="toc 5" w:semiHidden="1" w:uiPriority="39" w:unhideWhenUsed="1"/>
-    <w:lsdException w:name="toc 6" w:semiHidden="1" w:uiPriority="39" w:unhideWhenUsed="1"/>
-    <w:lsdException w:name="toc 7" w:semiHidden="1" w:uiPriority="39" w:unhideWhenUsed="1"/>
-    <w:lsdException w:name="toc 8" w:semiHidden="1" w:uiPriority="39" w:unhideWhenUsed="1"/>
-    <w:lsdException w:name="toc 9" w:semiHidden="1" w:uiPriority="39" w:unhideWhenUsed="1"/>
-    <w:lsdException w:name="Normal Indent" w:semiHidden="1" w:unhideWhenUsed="1"/>
-    <w:lsdException w:name="footnote text" w:semiHidden="1" w:unhideWhenUsed="1"/>
-    <w:lsdException w:name="annotation text" w:semiHidden="1" w:unhideWhenUsed="1"/>
-    <w:lsdException w:name="header" w:semiHidden="1" w:unhideWhenUsed="1"/>
-    <w:lsdException w:name="footer" w:semiHidden="1" w:unhideWhenUsed="1"/>
-    <w:lsdException w:name="index heading" w:semiHidden="1" w:unhideWhenUsed="1"/>
-    <w:lsdException w:name="caption" w:semiHidden="1" w:uiPriority="35" w:unhideWhenUsed="1" w:qFormat="1"/>
-    <w:lsdException w:name="table of figures" w:semiHidden="1" w:unhideWhenUsed="1"/>
-    <w:lsdException w:name="envelope address" w:semiHidden="1" w:unhideWhenUsed="1"/>
-    <w:lsdException w:name="envelope return" w:semiHidden="1" w:unhideWhenUsed="1"/>
-    <w:lsdException w:name="footnote reference" w:semiHidden="1" w:unhideWhenUsed="1"/>
-    <w:lsdException w:name="annotation reference" w:semiHidden="1" w:unhideWhenUsed="1"/>
-    <w:lsdException w:name="line number" w:semiHidden="1" w:unhideWhenUsed="1"/>
-    <w:lsdException w:name="page number" w:semiHidden="1" w:unhideWhenUsed="1"/>
-    <w:lsdException w:name="endnote reference" w:semiHidden="1" w:unhideWhenUsed="1"/>
-    <w:lsdException w:name="endnote text" w:semiHidden="1" w:unhideWhenUsed="1"/>
-    <w:lsdException w:name="table of authorities" w:semiHidden="1" w:unhideWhenUsed="1"/>
-    <w:lsdException w:name="macro" w:semiHidden="1" w:unhideWhenUsed="1"/>
-    <w:lsdException w:name="toa heading" w:semiHidden="1" w:unhideWhenUsed="1"/>
-    <w:lsdException w:name="List" w:semiHidden="1" w:unhideWhenUsed="1"/>
-    <w:lsdException w:name="List Bullet" w:semiHidden="1" w:unhideWhenUsed="1"/>
-    <w:lsdException w:name="List Number" w:semiHidden="1" w:unhideWhenUsed="1"/>
-    <w:lsdException w:name="List 2" w:semiHidden="1" w:unhideWhenUsed="1"/>
-    <w:lsdException w:name="List 3" w:semiHidden="1" w:unhideWhenUsed="1"/>
-    <w:lsdException w:name="List 4" w:semiHidden="1" w:unhideWhenUsed="1"/>
-    <w:lsdException w:name="List 5" w:semiHidden="1" w:unhideWhenUsed="1"/>
-    <w:lsdException w:name="List Bullet 2" w:semiHidden="1" w:unhideWhenUsed="1"/>
-    <w:lsdException w:name="List Bullet 3" w:semiHidden="1" w:unhideWhenUsed="1"/>
-    <w:lsdException w:name="List Bullet 4" w:semiHidden="1" w:unhideWhenUsed="1"/>
-    <w:lsdException w:name="List Bullet 5" w:semiHidden="1" w:unhideWhenUsed="1"/>
-    <w:lsdException w:name="List Number 2" w:semiHidden="1" w:unhideWhenUsed="1"/>
-    <w:lsdException w:name="List Number 3" w:semiHidden="1" w:unhideWhenUsed="1"/>
-    <w:lsdException w:name="List Number 4" w:semiHidden="1" w:unhideWhenUsed="1"/>
-    <w:lsdException w:name="List Number 5" w:semiHidden="1" w:unhideWhenUsed="1"/>
-    <w:lsdException w:name="Title" w:uiPriority="10" w:qFormat="1"/>
-    <w:lsdException w:name="Closing" w:semiHidden="1" w:unhideWhenUsed="1"/>
-    <w:lsdException w:name="Signature" w:semiHidden="1" w:unhideWhenUsed="1"/>
-    <w:lsdException w:name="Default Paragraph Font" w:semiHidden="1" w:uiPriority="1" w:unhideWhenUsed="1"/>
-    <w:lsdException w:name="Body Text" w:semiHidden="1" w:unhideWhenUsed="1"/>
-    <w:lsdException w:name="Body Text Indent" w:semiHidden="1" w:unhideWhenUsed="1"/>
-    <w:lsdException w:name="List Continue" w:semiHidden="1" w:unhideWhenUsed="1"/>
-    <w:lsdException w:name="List Continue 2" w:semiHidden="1" w:unhideWhenUsed="1"/>
-    <w:lsdException w:name="List Continue 3" w:semiHidden="1" w:unhideWhenUsed="1"/>
-    <w:lsdException w:name="List Continue 4" w:semiHidden="1" w:unhideWhenUsed="1"/>
-    <w:lsdException w:name="List Continue 5" w:semiHidden="1" w:unhideWhenUsed="1"/>
-    <w:lsdException w:name="Message Header" w:semiHidden="1" w:unhideWhenUsed="1"/>
-    <w:lsdException w:name="Subtitle" w:uiPriority="11" w:qFormat="1"/>
-    <w:lsdException w:name="Salutation" w:semiHidden="1" w:unhideWhenUsed="1"/>
-    <w:lsdException w:name="Date" w:semiHidden="1" w:unhideWhenUsed="1"/>
-    <w:lsdException w:name="Body Text First Indent" w:semiHidden="1" w:unhideWhenUsed="1"/>
-    <w:lsdException w:name="Body Text First Indent 2" w:semiHidden="1" w:unhideWhenUsed="1"/>
-    <w:lsdException w:name="Note Heading" w:semiHidden="1" w:unhideWhenUsed="1"/>
-    <w:lsdException w:name="Body Text 2" w:semiHidden="1" w:unhideWhenUsed="1"/>
-    <w:lsdException w:name="Body Text 3" w:semiHidden="1" w:unhideWhenUsed="1"/>
-    <w:lsdException w:name="Body Text Indent 2" w:semiHidden="1" w:unhideWhenUsed="1"/>
-    <w:lsdException w:name="Body Text Indent 3" w:semiHidden="1" w:unhideWhenUsed="1"/>
-    <w:lsdException w:name="Block Text" w:semiHidden="1" w:unhideWhenUsed="1"/>
-    <w:lsdException w:name="Hyperlink" w:semiHidden="1" w:unhideWhenUsed="1"/>
-    <w:lsdException w:name="FollowedHyperlink" w:semiHidden="1" w:unhideWhenUsed="1"/>
-    <w:lsdException w:name="Strong" w:uiPriority="22" w:qFormat="1"/>
-    <w:lsdException w:name="Emphasis" w:uiPriority="20" w:qFormat="1"/>
-    <w:lsdException w:name="Document Map" w:semiHidden="1" w:unhideWhenUsed="1"/>
-    <w:lsdException w:name="Plain Text" w:semiHidden="1" w:unhideWhenUsed="1"/>
-    <w:lsdException w:name="E-mail Signature" w:semiHidden="1" w:unhideWhenUsed="1"/>
-    <w:lsdException w:name="HTML Top of Form" w:semiHidden="1" w:unhideWhenUsed="1"/>
-    <w:lsdException w:name="HTML Bottom of Form" w:semiHidden="1" w:unhideWhenUsed="1"/>
-    <w:lsdException w:name="Normal (Web)" w:semiHidden="1" w:unhideWhenUsed="1"/>
-    <w:lsdException w:name="HTML Acronym" w:semiHidden="1" w:unhideWhenUsed="1"/>
-    <w:lsdException w:name="HTML Address" w:semiHidden="1" w:unhideWhenUsed="1"/>
-    <w:lsdException w:name="HTML Cite" w:semiHidden="1" w:unhideWhenUsed="1"/>
-    <w:lsdException w:name="HTML Code" w:semiHidden="1" w:unhideWhenUsed="1"/>
-    <w:lsdException w:name="HTML Definition" w:semiHidden="1" w:unhideWhenUsed="1"/>
-    <w:lsdException w:name="HTML Keyboard" w:semiHidden="1" w:unhideWhenUsed="1"/>
-    <w:lsdException w:name="HTML Preformatted" w:semiHidden="1" w:unhideWhenUsed="1"/>
-    <w:lsdException w:name="HTML Sample" w:semiHidden="1" w:unhideWhenUsed="1"/>
-    <w:lsdException w:name="HTML Typewriter" w:semiHidden="1" w:unhideWhenUsed="1"/>
-    <w:lsdException w:name="HTML Variable" w:semiHidden="1" w:unhideWhenUsed="1"/>
-    <w:lsdException w:name="Normal Table" w:semiHidden="1" w:unhideWhenUsed="1"/>
-    <w:lsdException w:name="annotation subject" w:semiHidden="1" w:unhideWhenUsed="1"/>
-    <w:lsdException w:name="No List" w:semiHidden="1" w:unhideWhenUsed="1"/>
-    <w:lsdException w:name="Outline List 1" w:semiHidden="1" w:unhideWhenUsed="1"/>
-    <w:lsdException w:name="Outline List 2" w:semiHidden="1" w:unhideWhenUsed="1"/>
-    <w:lsdException w:name="Outline List 3" w:semiHidden="1" w:unhideWhenUsed="1"/>
-    <w:lsdException w:name="Table Simple 1" w:semiHidden="1" w:unhideWhenUsed="1"/>
-    <w:lsdException w:name="Table Simple 2" w:semiHidden="1" w:unhideWhenUsed="1"/>
-    <w:lsdException w:name="Table Simple 3" w:semiHidden="1" w:unhideWhenUsed="1"/>
-    <w:lsdException w:name="Table Classic 1" w:semiHidden="1" w:unhideWhenUsed="1"/>
-    <w:lsdException w:name="Table Classic 2" w:semiHidden="1" w:unhideWhenUsed="1"/>
-    <w:lsdException w:name="Table Classic 3" w:semiHidden="1" w:unhideWhenUsed="1"/>
-    <w:lsdException w:name="Table Classic 4" w:semiHidden="1" w:unhideWhenUsed="1"/>
-    <w:lsdException w:name="Table Colorful 1" w:semiHidden="1" w:unhideWhenUsed="1"/>
-    <w:lsdException w:name="Table Colorful 2" w:semiHidden="1" w:unhideWhenUsed="1"/>
-    <w:lsdException w:name="Table Colorful 3" w:semiHidden="1" w:unhideWhenUsed="1"/>
-    <w:lsdException w:name="Table Columns 1" w:semiHidden="1" w:unhideWhenUsed="1"/>
-    <w:lsdException w:name="Table Columns 2" w:semiHidden="1" w:unhideWhenUsed="1"/>
-    <w:lsdException w:name="Table Columns 3" w:semiHidden="1" w:unhideWhenUsed="1"/>
-    <w:lsdException w:name="Table Columns 4" w:semiHidden="1" w:unhideWhenUsed="1"/>
-    <w:lsdException w:name="Table Columns 5" w:semiHidden="1" w:unhideWhenUsed="1"/>
-    <w:lsdException w:name="Table Grid 1" w:semiHidden="1" w:unhideWhenUsed="1"/>
-    <w:lsdException w:name="Table Grid 2" w:semiHidden="1" w:unhideWhenUsed="1"/>
-    <w:lsdException w:name="Table Grid 3" w:semiHidden="1" w:unhideWhenUsed="1"/>
-    <w:lsdException w:name="Table Grid 4" w:semiHidden="1" w:unhideWhenUsed="1"/>
-    <w:lsdException w:name="Table Grid 5" w:semiHidden="1" w:unhideWhenUsed="1"/>
-    <w:lsdException w:name="Table Grid 6" w:semiHidden="1" w:unhideWhenUsed="1"/>
-    <w:lsdException w:name="Table Grid 7" w:semiHidden="1" w:unhideWhenUsed="1"/>
-    <w:lsdException w:name="Table Grid 8" w:semiHidden="1" w:unhideWhenUsed="1"/>
-    <w:lsdException w:name="Table List 1" w:semiHidden="1" w:unhideWhenUsed="1"/>
-    <w:lsdException w:name="Table List 2" w:semiHidden="1" w:unhideWhenUsed="1"/>
-    <w:lsdException w:name="Table List 3" w:semiHidden="1" w:unhideWhenUsed="1"/>
-    <w:lsdException w:name="Table List 4" w:semiHidden="1" w:unhideWhenUsed="1"/>
-    <w:lsdException w:name="Table List 5" w:semiHidden="1" w:unhideWhenUsed="1"/>
-    <w:lsdException w:name="Table List 6" w:semiHidden="1" w:unhideWhenUsed="1"/>
-    <w:lsdException w:name="Table List 7" w:semiHidden="1" w:unhideWhenUsed="1"/>
-    <w:lsdException w:name="Table List 8" w:semiHidden="1" w:unhideWhenUsed="1"/>
-    <w:lsdException w:name="Table 3D effects 1" w:semiHidden="1" w:unhideWhenUsed="1"/>
-    <w:lsdException w:name="Table 3D effects 2" w:semiHidden="1" w:unhideWhenUsed="1"/>
-    <w:lsdException w:name="Table 3D effects 3" w:semiHidden="1" w:unhideWhenUsed="1"/>
-    <w:lsdException w:name="Table Contemporary" w:semiHidden="1" w:unhideWhenUsed="1"/>
-    <w:lsdException w:name="Table Elegant" w:semiHidden="1" w:unhideWhenUsed="1"/>
-    <w:lsdException w:name="Table Professional" w:semiHidden="1" w:unhideWhenUsed="1"/>
-    <w:lsdException w:name="Table Subtle 1" w:semiHidden="1" w:unhideWhenUsed="1"/>
-    <w:lsdException w:name="Table Subtle 2" w:semiHidden="1" w:unhideWhenUsed="1"/>
-    <w:lsdException w:name="Table Web 1" w:semiHidden="1" w:unhideWhenUsed="1"/>
-    <w:lsdException w:name="Table Web 2" w:semiHidden="1" w:unhideWhenUsed="1"/>
-    <w:lsdException w:name="Table Web 3" w:semiHidden="1" w:unhideWhenUsed="1"/>
-    <w:lsdException w:name="Balloon Text" w:semiHidden="1" w:unhideWhenUsed="1"/>
-    <w:lsdException w:name="Table Grid" w:uiPriority="39"/>
-    <w:lsdException w:name="Table Theme" w:semiHidden="1" w:unhideWhenUsed="1"/>
-    <w:lsdException w:name="Placeholder Text" w:semiHidden="1"/>
-    <w:lsdException w:name="No Spacing" w:uiPriority="1" w:qFormat="1"/>
-    <w:lsdException w:name="Light Shading" w:uiPriority="60"/>
-    <w:lsdException w:name="Light List" w:uiPriority="61"/>
-    <w:lsdException w:name="Light Grid" w:uiPriority="62"/>
-    <w:lsdException w:name="Medium Shading 1" w:uiPriority="63"/>
-    <w:lsdException w:name="Medium Shading 2" w:uiPriority="64"/>
-    <w:lsdException w:name="Medium List 1" w:uiPriority="65"/>
-    <w:lsdException w:name="Medium List 2" w:uiPriority="66"/>
-    <w:lsdException w:name="Medium Grid 1" w:uiPriority="67"/>
-    <w:lsdException w:name="Medium Grid 2" w:uiPriority="68"/>
-    <w:lsdException w:name="Medium Grid 3" w:uiPriority="69"/>
-    <w:lsdException w:name="Dark List" w:uiPriority="70"/>
-    <w:lsdException w:name="Colorful Shading" w:uiPriority="71"/>
-    <w:lsdException w:name="Colorful List" w:uiPriority="72"/>
-    <w:lsdException w:name="Colorful Grid" w:uiPriority="73"/>
-    <w:lsdException w:name="Light Shading Accent 1" w:uiPriority="60"/>
-    <w:lsdException w:name="Light List Accent 1" w:uiPriority="61"/>
-    <w:lsdException w:name="Light Grid Accent 1" w:uiPriority="62"/>
-    <w:lsdException w:name="Medium Shading 1 Accent 1" w:uiPriority="63"/>
-    <w:lsdException w:name="Medium Shading 2 Accent 1" w:uiPriority="64"/>
-    <w:lsdException w:name="Medium List 1 Accent 1" w:uiPriority="65"/>
-    <w:lsdException w:name="Revision" w:semiHidden="1"/>
-    <w:lsdException w:name="List Paragraph" w:uiPriority="34" w:qFormat="1"/>
-    <w:lsdException w:name="Quote" w:uiPriority="29" w:qFormat="1"/>
-    <w:lsdException w:name="Intense Quote" w:uiPriority="30" w:qFormat="1"/>
-    <w:lsdException w:name="Medium List 2 Accent 1" w:uiPriority="66"/>
-    <w:lsdException w:name="Medium Grid 1 Accent 1" w:uiPriority="67"/>
-    <w:lsdException w:name="Medium Grid 2 Accent 1" w:uiPriority="68"/>
-    <w:lsdException w:name="Medium Grid 3 Accent 1" w:uiPriority="69"/>
-    <w:lsdException w:name="Dark List Accent 1" w:uiPriority="70"/>
-    <w:lsdException w:name="Colorful Shading Accent 1" w:uiPriority="71"/>
-    <w:lsdException w:name="Colorful List Accent 1" w:uiPriority="72"/>
-    <w:lsdException w:name="Colorful Grid Accent 1" w:uiPriority="73"/>
-    <w:lsdException w:name="Light Shading Accent 2" w:uiPriority="60"/>
-    <w:lsdException w:name="Light List Accent 2" w:uiPriority="61"/>
-    <w:lsdException w:name="Light Grid Accent 2" w:uiPriority="62"/>
-    <w:lsdException w:name="Medium Shading 1 Accent 2" w:uiPriority="63"/>
-    <w:lsdException w:name="Medium Shading 2 Accent 2" w:uiPriority="64"/>
-    <w:lsdException w:name="Medium List 1 Accent 2" w:uiPriority="65"/>
-    <w:lsdException w:name="Medium List 2 Accent 2" w:uiPriority="66"/>
-    <w:lsdException w:name="Medium Grid 1 Accent 2" w:uiPriority="67"/>
-    <w:lsdException w:name="Medium Grid 2 Accent 2" w:uiPriority="68"/>
-    <w:lsdException w:name="Medium Grid 3 Accent 2" w:uiPriority="69"/>
-    <w:lsdException w:name="Dark List Accent 2" w:uiPriority="70"/>
-    <w:lsdException w:name="Colorful Shading Accent 2" w:uiPriority="71"/>
-    <w:lsdException w:name="Colorful List Accent 2" w:uiPriority="72"/>
-    <w:lsdException w:name="Colorful Grid Accent 2" w:uiPriority="73"/>
-    <w:lsdException w:name="Light Shading Accent 3" w:uiPriority="60"/>
-    <w:lsdException w:name="Light List Accent 3" w:uiPriority="61"/>
-    <w:lsdException w:name="Light Grid Accent 3" w:uiPriority="62"/>
-    <w:lsdException w:name="Medium Shading 1 Accent 3" w:uiPriority="63"/>
-    <w:lsdException w:name="Medium Shading 2 Accent 3" w:uiPriority="64"/>
-    <w:lsdException w:name="Medium List 1 Accent 3" w:uiPriority="65"/>
-    <w:lsdException w:name="Medium List 2 Accent 3" w:uiPriority="66"/>
-    <w:lsdException w:name="Medium Grid 1 Accent 3" w:uiPriority="67"/>
-    <w:lsdException w:name="Medium Grid 2 Accent 3" w:uiPriority="68"/>
-    <w:lsdException w:name="Medium Grid 3 Accent 3" w:uiPriority="69"/>
-    <w:lsdException w:name="Dark List Accent 3" w:uiPriority="70"/>
-    <w:lsdException w:name="Colorful Shading Accent 3" w:uiPriority="71"/>
-    <w:lsdException w:name="Colorful List Accent 3" w:uiPriority="72"/>
-    <w:lsdException w:name="Colorful Grid Accent 3" w:uiPriority="73"/>
-    <w:lsdException w:name="Light Shading Accent 4" w:uiPriority="60"/>
-    <w:lsdException w:name="Light List Accent 4" w:uiPriority="61"/>
-    <w:lsdException w:name="Light Grid Accent 4" w:uiPriority="62"/>
-    <w:lsdException w:name="Medium Shading 1 Accent 4" w:uiPriority="63"/>
-    <w:lsdException w:name="Medium Shading 2 Accent 4" w:uiPriority="64"/>
-    <w:lsdException w:name="Medium List 1 Accent 4" w:uiPriority="65"/>
-    <w:lsdException w:name="Medium List 2 Accent 4" w:uiPriority="66"/>
-    <w:lsdException w:name="Medium Grid 1 Accent 4" w:uiPriority="67"/>
-    <w:lsdException w:name="Medium Grid 2 Accent 4" w:uiPriority="68"/>
-    <w:lsdException w:name="Medium Grid 3 Accent 4" w:uiPriority="69"/>
-    <w:lsdException w:name="Dark List Accent 4" w:uiPriority="70"/>
-    <w:lsdException w:name="Colorful Shading Accent 4" w:uiPriority="71"/>
-    <w:lsdException w:name="Colorful List Accent 4" w:uiPriority="72"/>
-    <w:lsdException w:name="Colorful Grid Accent 4" w:uiPriority="73"/>
-    <w:lsdException w:name="Light Shading Accent 5" w:uiPriority="60"/>
-    <w:lsdException w:name="Light List Accent 5" w:uiPriority="61"/>
-    <w:lsdException w:name="Light Grid Accent 5" w:uiPriority="62"/>
-    <w:lsdException w:name="Medium Shading 1 Accent 5" w:uiPriority="63"/>
-    <w:lsdException w:name="Medium Shading 2 Accent 5" w:uiPriority="64"/>
-    <w:lsdException w:name="Medium List 1 Accent 5" w:uiPriority="65"/>
-    <w:lsdException w:name="Medium List 2 Accent 5" w:uiPriority="66"/>
-    <w:lsdException w:name="Medium Grid 1 Accent 5" w:uiPriority="67"/>
-    <w:lsdException w:name="Medium Grid 2 Accent 5" w:uiPriority="68"/>
-    <w:lsdException w:name="Medium Grid 3 Accent 5" w:uiPriority="69"/>
-    <w:lsdException w:name="Dark List Accent 5" w:uiPriority="70"/>
-    <w:lsdException w:name="Colorful Shading Accent 5" w:uiPriority="71"/>
-    <w:lsdException w:name="Colorful List Accent 5" w:uiPriority="72"/>
-    <w:lsdException w:name="Colorful Grid Accent 5" w:uiPriority="73"/>
-    <w:lsdException w:name="Light Shading Accent 6" w:uiPriority="60"/>
-    <w:lsdException w:name="Light List Accent 6" w:uiPriority="61"/>
-    <w:lsdException w:name="Light Grid Accent 6" w:uiPriority="62"/>
-    <w:lsdException w:name="Medium Shading 1 Accent 6" w:uiPriority="63"/>
-    <w:lsdException w:name="Medium Shading 2 Accent 6" w:uiPriority="64"/>
-    <w:lsdException w:name="Medium List 1 Accent 6" w:uiPriority="65"/>
-    <w:lsdException w:name="Medium List 2 Accent 6" w:uiPriority="66"/>
-    <w:lsdException w:name="Medium Grid 1 Accent 6" w:uiPriority="67"/>
-    <w:lsdException w:name="Medium Grid 2 Accent 6" w:uiPriority="68"/>
-    <w:lsdException w:name="Medium Grid 3 Accent 6" w:uiPriority="69"/>
-    <w:lsdException w:name="Dark List Accent 6" w:uiPriority="70"/>
-    <w:lsdException w:name="Colorful Shading Accent 6" w:uiPriority="71"/>
-    <w:lsdException w:name="Colorful List Accent 6" w:uiPriority="72"/>
-    <w:lsdException w:name="Colorful Grid Accent 6" w:uiPriority="73"/>
-    <w:lsdException w:name="Subtle Emphasis" w:uiPriority="19" w:qFormat="1"/>
-    <w:lsdException w:name="Intense Emphasis" w:uiPriority="21" w:qFormat="1"/>
-    <w:lsdException w:name="Subtle Reference" w:uiPriority="31" w:qFormat="1"/>
-    <w:lsdException w:name="Intense Reference" w:uiPriority="32" w:qFormat="1"/>
-    <w:lsdException w:name="Book Title" w:uiPriority="33" w:qFormat="1"/>
-    <w:lsdException w:name="Bibliography" w:semiHidden="1" w:uiPriority="37" w:unhideWhenUsed="1"/>
-    <w:lsdException w:name="TOC Heading" w:semiHidden="1" w:uiPriority="39" w:unhideWhenUsed="1" w:qFormat="1"/>
-    <w:lsdException w:name="Plain Table 1" w:uiPriority="41"/>
-    <w:lsdException w:name="Plain Table 2" w:uiPriority="42"/>
-    <w:lsdException w:name="Plain Table 3" w:uiPriority="43"/>
-    <w:lsdException w:name="Plain Table 4" w:uiPriority="44"/>
-    <w:lsdException w:name="Plain Table 5" w:uiPriority="45"/>
-    <w:lsdException w:name="Grid Table Light" w:uiPriority="40"/>
-    <w:lsdException w:name="Grid Table 1 Light" w:uiPriority="46"/>
-    <w:lsdException w:name="Grid Table 2" w:uiPriority="47"/>
-    <w:lsdException w:name="Grid Table 3" w:uiPriority="48"/>
-    <w:lsdException w:name="Grid Table 4" w:uiPriority="49"/>
-    <w:lsdException w:name="Grid Table 5 Dark" w:uiPriority="50"/>
-    <w:lsdException w:name="Grid Table 6 Colorful" w:uiPriority="51"/>
-    <w:lsdException w:name="Grid Table 7 Colorful" w:uiPriority="52"/>
-    <w:lsdException w:name="Grid Table 1 Light Accent 1" w:uiPriority="46"/>
-    <w:lsdException w:name="Grid Table 2 Accent 1" w:uiPriority="47"/>
-    <w:lsdException w:name="Grid Table 3 Accent 1" w:uiPriority="48"/>
-    <w:lsdException w:name="Grid Table 4 Accent 1" w:uiPriority="49"/>
-    <w:lsdException w:name="Grid Table 5 Dark Accent 1" w:uiPriority="50"/>
-    <w:lsdException w:name="Grid Table 6 Colorful Accent 1" w:uiPriority="51"/>
-    <w:lsdException w:name="Grid Table 7 Colorful Accent 1" w:uiPriority="52"/>
-    <w:lsdException w:name="Grid Table 1 Light Accent 2" w:uiPriority="46"/>
-    <w:lsdException w:name="Grid Table 2 Accent 2" w:uiPriority="47"/>
-    <w:lsdException w:name="Grid Table 3 Accent 2" w:uiPriority="48"/>
-    <w:lsdException w:name="Grid Table 4 Accent 2" w:uiPriority="49"/>
-    <w:lsdException w:name="Grid Table 5 Dark Accent 2" w:uiPriority="50"/>
-    <w:lsdException w:name="Grid Table 6 Colorful Accent 2" w:uiPriority="51"/>
-    <w:lsdException w:name="Grid Table 7 Colorful Accent 2" w:uiPriority="52"/>
-    <w:lsdException w:name="Grid Table 1 Light Accent 3" w:uiPriority="46"/>
-    <w:lsdException w:name="Grid Table 2 Accent 3" w:uiPriority="47"/>
-    <w:lsdException w:name="Grid Table 3 Accent 3" w:uiPriority="48"/>
-    <w:lsdException w:name="Grid Table 4 Accent 3" w:uiPriority="49"/>
-    <w:lsdException w:name="Grid Table 5 Dark Accent 3" w:uiPriority="50"/>
-    <w:lsdException w:name="Grid Table 6 Colorful Accent 3" w:uiPriority="51"/>
-    <w:lsdException w:name="Grid Table 7 Colorful Accent 3" w:uiPriority="52"/>
-    <w:lsdException w:name="Grid Table 1 Light Accent 4" w:uiPriority="46"/>
-    <w:lsdException w:name="Grid Table 2 Accent 4" w:uiPriority="47"/>
-    <w:lsdException w:name="Grid Table 3 Accent 4" w:uiPriority="48"/>
-    <w:lsdException w:name="Grid Table 4 Accent 4" w:uiPriority="49"/>
-    <w:lsdException w:name="Grid Table 5 Dark Accent 4" w:uiPriority="50"/>
-    <w:lsdException w:name="Grid Table 6 Colorful Accent 4" w:uiPriority="51"/>
-    <w:lsdException w:name="Grid Table 7 Colorful Accent 4" w:uiPriority="52"/>
-    <w:lsdException w:name="Grid Table 1 Light Accent 5" w:uiPriority="46"/>
-    <w:lsdException w:name="Grid Table 2 Accent 5" w:uiPriority="47"/>
-    <w:lsdException w:name="Grid Table 3 Accent 5" w:uiPriority="48"/>
-    <w:lsdException w:name="Grid Table 4 Accent 5" w:uiPriority="49"/>
-    <w:lsdException w:name="Grid Table 5 Dark Accent 5" w:uiPriority="50"/>
-    <w:lsdException w:name="Grid Table 6 Colorful Accent 5" w:uiPriority="51"/>
-    <w:lsdException w:name="Grid Table 7 Colorful Accent 5" w:uiPriority="52"/>
-    <w:lsdException w:name="Grid Table 1 Light Accent 6" w:uiPriority="46"/>
-    <w:lsdException w:name="Grid Table 2 Accent 6" w:uiPriority="47"/>
-    <w:lsdException w:name="Grid Table 3 Accent 6" w:uiPriority="48"/>
-    <w:lsdException w:name="Grid Table 4 Accent 6" w:uiPriority="49"/>
-    <w:lsdException w:name="Grid Table 5 Dark Accent 6" w:uiPriority="50"/>
-    <w:lsdException w:name="Grid Table 6 Colorful Accent 6" w:uiPriority="51"/>
-    <w:lsdException w:name="Grid Table 7 Colorful Accent 6" w:uiPriority="52"/>
-    <w:lsdException w:name="List Table 1 Light" w:uiPriority="46"/>
-    <w:lsdException w:name="List Table 2" w:uiPriority="47"/>
-    <w:lsdException w:name="List Table 3" w:uiPriority="48"/>
-    <w:lsdException w:name="List Table 4" w:uiPriority="49"/>
-    <w:lsdException w:name="List Table 5 Dark" w:uiPriority="50"/>
-    <w:lsdException w:name="List Table 6 Colorful" w:uiPriority="51"/>
-    <w:lsdException w:name="List Table 7 Colorful" w:uiPriority="52"/>
-    <w:lsdException w:name="List Table 1 Light Accent 1" w:uiPriority="46"/>
-    <w:lsdException w:name="List Table 2 Accent 1" w:uiPriority="47"/>
-    <w:lsdException w:name="List Table 3 Accent 1" w:uiPriority="48"/>
-    <w:lsdException w:name="List Table 4 Accent 1" w:uiPriority="49"/>
-    <w:lsdException w:name="List Table 5 Dark Accent 1" w:uiPriority="50"/>
-    <w:lsdException w:name="List Table 6 Colorful Accent 1" w:uiPriority="51"/>
-    <w:lsdException w:name="List Table 7 Colorful Accent 1" w:uiPriority="52"/>
-    <w:lsdException w:name="List Table 1 Light Accent 2" w:uiPriority="46"/>
-    <w:lsdException w:name="List Table 2 Accent 2" w:uiPriority="47"/>
-    <w:lsdException w:name="List Table 3 Accent 2" w:uiPriority="48"/>
-    <w:lsdException w:name="List Table 4 Accent 2" w:uiPriority="49"/>
-    <w:lsdException w:name="List Table 5 Dark Accent 2" w:uiPriority="50"/>
-    <w:lsdException w:name="List Table 6 Colorful Accent 2" w:uiPriority="51"/>
-    <w:lsdException w:name="List Table 7 Colorful Accent 2" w:uiPriority="52"/>
-    <w:lsdException w:name="List Table 1 Light Accent 3" w:uiPriority="46"/>
-    <w:lsdException w:name="List Table 2 Accent 3" w:uiPriority="47"/>
-    <w:lsdException w:name="List Table 3 Accent 3" w:uiPriority="48"/>
-    <w:lsdException w:name="List Table 4 Accent 3" w:uiPriority="49"/>
-    <w:lsdException w:name="List Table 5 Dark Accent 3" w:uiPriority="50"/>
-    <w:lsdException w:name="List Table 6 Colorful Accent 3" w:uiPriority="51"/>
-    <w:lsdException w:name="List Table 7 Colorful Accent 3" w:uiPriority="52"/>
-    <w:lsdException w:name="List Table 1 Light Accent 4" w:uiPriority="46"/>
-    <w:lsdException w:name="List Table 2 Accent 4" w:uiPriority="47"/>
-    <w:lsdException w:name="List Table 3 Accent 4" w:uiPriority="48"/>
-    <w:lsdException w:name="List Table 4 Accent 4" w:uiPriority="49"/>
-    <w:lsdException w:name="List Table 5 Dark Accent 4" w:uiPriority="50"/>
-    <w:lsdException w:name="List Table 6 Colorful Accent 4" w:uiPriority="51"/>
-    <w:lsdException w:name="List Table 7 Colorful Accent 4" w:uiPriority="52"/>
-    <w:lsdException w:name="List Table 1 Light Accent 5" w:uiPriority="46"/>
-    <w:lsdException w:name="List Table 2 Accent 5" w:uiPriority="47"/>
-    <w:lsdException w:name="List Table 3 Accent 5" w:uiPriority="48"/>
-    <w:lsdException w:name="List Table 4 Accent 5" w:uiPriority="49"/>
-    <w:lsdException w:name="List Table 5 Dark Accent 5" w:uiPriority="50"/>
-    <w:lsdException w:name="List Table 6 Colorful Accent 5" w:uiPriority="51"/>
-    <w:lsdException w:name="List Table 7 Colorful Accent 5" w:uiPriority="52"/>
-    <w:lsdException w:name="List Table 1 Light Accent 6" w:uiPriority="46"/>
-    <w:lsdException w:name="List Table 2 Accent 6" w:uiPriority="47"/>
-    <w:lsdException w:name="List Table 3 Accent 6" w:uiPriority="48"/>
-    <w:lsdException w:name="List Table 4 Accent 6" w:uiPriority="49"/>
-    <w:lsdException w:name="List Table 5 Dark Accent 6" w:uiPriority="50"/>
-    <w:lsdException w:name="List Table 6 Colorful Accent 6" w:uiPriority="51"/>
-    <w:lsdException w:name="List Table 7 Colorful Accent 6" w:uiPriority="52"/>
+  <w:latentStyles w:count="260" w:defQFormat="0" w:defUnhideWhenUsed="1" w:defSemiHidden="1" w:defUIPriority="99" w:defLockedState="0">
+    <w:lsdException w:qFormat="1" w:unhideWhenUsed="0" w:uiPriority="0" w:semiHidden="0" w:name="Normal"/>
+    <w:lsdException w:qFormat="1" w:unhideWhenUsed="0" w:uiPriority="9" w:semiHidden="0" w:name="heading 1"/>
+    <w:lsdException w:qFormat="1" w:uiPriority="0" w:semiHidden="0" w:name="heading 2"/>
+    <w:lsdException w:qFormat="1" w:uiPriority="0" w:semiHidden="0" w:name="heading 3"/>
+    <w:lsdException w:qFormat="1" w:uiPriority="9" w:semiHidden="0" w:name="heading 4"/>
+    <w:lsdException w:qFormat="1" w:uiPriority="9" w:semiHidden="0" w:name="heading 5"/>
+    <w:lsdException w:qFormat="1" w:uiPriority="9" w:semiHidden="0" w:name="heading 6"/>
+    <w:lsdException w:qFormat="1" w:uiPriority="9" w:semiHidden="0" w:name="heading 7"/>
+    <w:lsdException w:qFormat="1" w:uiPriority="9" w:semiHidden="0" w:name="heading 8"/>
+    <w:lsdException w:qFormat="1" w:uiPriority="9" w:name="heading 9"/>
+    <w:lsdException w:uiPriority="99" w:name="index 1"/>
+    <w:lsdException w:uiPriority="99" w:name="index 2"/>
+    <w:lsdException w:uiPriority="99" w:name="index 3"/>
+    <w:lsdException w:uiPriority="99" w:name="index 4"/>
+    <w:lsdException w:uiPriority="99" w:name="index 5"/>
+    <w:lsdException w:uiPriority="99" w:name="index 6"/>
+    <w:lsdException w:uiPriority="99" w:name="index 7"/>
+    <w:lsdException w:uiPriority="99" w:name="index 8"/>
+    <w:lsdException w:uiPriority="99" w:name="index 9"/>
+    <w:lsdException w:uiPriority="39" w:name="toc 1"/>
+    <w:lsdException w:uiPriority="39" w:name="toc 2"/>
+    <w:lsdException w:uiPriority="39" w:name="toc 3"/>
+    <w:lsdException w:uiPriority="39" w:name="toc 4"/>
+    <w:lsdException w:uiPriority="39" w:name="toc 5"/>
+    <w:lsdException w:uiPriority="39" w:name="toc 6"/>
+    <w:lsdException w:uiPriority="39" w:name="toc 7"/>
+    <w:lsdException w:uiPriority="39" w:name="toc 8"/>
+    <w:lsdException w:uiPriority="39" w:name="toc 9"/>
+    <w:lsdException w:uiPriority="99" w:name="Normal Indent"/>
+    <w:lsdException w:uiPriority="99" w:name="footnote text"/>
+    <w:lsdException w:uiPriority="99" w:name="annotation text"/>
+    <w:lsdException w:qFormat="1" w:uiPriority="99" w:semiHidden="0" w:name="header"/>
+    <w:lsdException w:qFormat="1" w:uiPriority="99" w:semiHidden="0" w:name="footer"/>
+    <w:lsdException w:uiPriority="99" w:name="index heading"/>
+    <w:lsdException w:qFormat="1" w:uiPriority="35" w:name="caption"/>
+    <w:lsdException w:uiPriority="99" w:name="table of figures"/>
+    <w:lsdException w:uiPriority="99" w:name="envelope address"/>
+    <w:lsdException w:uiPriority="99" w:name="envelope return"/>
+    <w:lsdException w:uiPriority="99" w:name="footnote reference"/>
+    <w:lsdException w:uiPriority="99" w:name="annotation reference"/>
+    <w:lsdException w:uiPriority="99" w:name="line number"/>
+    <w:lsdException w:uiPriority="99" w:name="page number"/>
+    <w:lsdException w:uiPriority="99" w:name="endnote reference"/>
+    <w:lsdException w:uiPriority="99" w:name="endnote text"/>
+    <w:lsdException w:uiPriority="99" w:name="table of authorities"/>
+    <w:lsdException w:uiPriority="99" w:name="macro"/>
+    <w:lsdException w:uiPriority="99" w:name="toa heading"/>
+    <w:lsdException w:uiPriority="99" w:name="List"/>
+    <w:lsdException w:uiPriority="99" w:name="List Bullet"/>
+    <w:lsdException w:uiPriority="99" w:name="List Number"/>
+    <w:lsdException w:uiPriority="99" w:name="List 2"/>
+    <w:lsdException w:uiPriority="99" w:name="List 3"/>
+    <w:lsdException w:uiPriority="99" w:name="List 4"/>
+    <w:lsdException w:uiPriority="99" w:name="List 5"/>
+    <w:lsdException w:uiPriority="99" w:name="List Bullet 2"/>
+    <w:lsdException w:uiPriority="99" w:name="List Bullet 3"/>
+    <w:lsdException w:uiPriority="99" w:name="List Bullet 4"/>
+    <w:lsdException w:uiPriority="99" w:name="List Bullet 5"/>
+    <w:lsdException w:uiPriority="99" w:name="List Number 2"/>
+    <w:lsdException w:uiPriority="99" w:name="List Number 3"/>
+    <w:lsdException w:uiPriority="99" w:name="List Number 4"/>
+    <w:lsdException w:uiPriority="99" w:name="List Number 5"/>
+    <w:lsdException w:qFormat="1" w:unhideWhenUsed="0" w:uiPriority="10" w:semiHidden="0" w:name="Title"/>
+    <w:lsdException w:uiPriority="99" w:name="Closing"/>
+    <w:lsdException w:uiPriority="99" w:name="Signature"/>
+    <w:lsdException w:qFormat="1" w:uiPriority="1" w:name="Default Paragraph Font"/>
+    <w:lsdException w:uiPriority="99" w:name="Body Text"/>
+    <w:lsdException w:uiPriority="99" w:name="Body Text Indent"/>
+    <w:lsdException w:uiPriority="99" w:name="List Continue"/>
+    <w:lsdException w:uiPriority="99" w:name="List Continue 2"/>
+    <w:lsdException w:uiPriority="99" w:name="List Continue 3"/>
+    <w:lsdException w:uiPriority="99" w:name="List Continue 4"/>
+    <w:lsdException w:uiPriority="99" w:name="List Continue 5"/>
+    <w:lsdException w:uiPriority="99" w:name="Message Header"/>
+    <w:lsdException w:qFormat="1" w:unhideWhenUsed="0" w:uiPriority="11" w:semiHidden="0" w:name="Subtitle"/>
+    <w:lsdException w:uiPriority="99" w:name="Salutation"/>
+    <w:lsdException w:uiPriority="99" w:name="Date"/>
+    <w:lsdException w:uiPriority="99" w:name="Body Text First Indent"/>
+    <w:lsdException w:uiPriority="99" w:name="Body Text First Indent 2"/>
+    <w:lsdException w:uiPriority="99" w:name="Note Heading"/>
+    <w:lsdException w:uiPriority="99" w:name="Body Text 2"/>
+    <w:lsdException w:uiPriority="99" w:name="Body Text 3"/>
+    <w:lsdException w:uiPriority="99" w:name="Body Text Indent 2"/>
+    <w:lsdException w:uiPriority="99" w:name="Body Text Indent 3"/>
+    <w:lsdException w:uiPriority="99" w:name="Block Text"/>
+    <w:lsdException w:uiPriority="99" w:name="Hyperlink"/>
+    <w:lsdException w:uiPriority="99" w:name="FollowedHyperlink"/>
+    <w:lsdException w:qFormat="1" w:unhideWhenUsed="0" w:uiPriority="22" w:semiHidden="0" w:name="Strong"/>
+    <w:lsdException w:qFormat="1" w:unhideWhenUsed="0" w:uiPriority="20" w:semiHidden="0" w:name="Emphasis"/>
+    <w:lsdException w:uiPriority="99" w:name="Document Map"/>
+    <w:lsdException w:uiPriority="99" w:name="Plain Text"/>
+    <w:lsdException w:uiPriority="99" w:name="E-mail Signature"/>
+    <w:lsdException w:uiPriority="99" w:name="Normal (Web)"/>
+    <w:lsdException w:uiPriority="99" w:name="HTML Acronym"/>
+    <w:lsdException w:uiPriority="99" w:name="HTML Address"/>
+    <w:lsdException w:uiPriority="99" w:name="HTML Cite"/>
+    <w:lsdException w:uiPriority="99" w:name="HTML Code"/>
+    <w:lsdException w:uiPriority="99" w:name="HTML Definition"/>
+    <w:lsdException w:uiPriority="99" w:name="HTML Keyboard"/>
+    <w:lsdException w:uiPriority="99" w:name="HTML Preformatted"/>
+    <w:lsdException w:uiPriority="99" w:name="HTML Sample"/>
+    <w:lsdException w:uiPriority="99" w:name="HTML Typewriter"/>
+    <w:lsdException w:uiPriority="99" w:name="HTML Variable"/>
+    <w:lsdException w:qFormat="1" w:uiPriority="99" w:name="Normal Table"/>
+    <w:lsdException w:uiPriority="99" w:name="annotation subject"/>
+    <w:lsdException w:uiPriority="99" w:name="Table Simple 1"/>
+    <w:lsdException w:uiPriority="99" w:name="Table Simple 2"/>
+    <w:lsdException w:uiPriority="99" w:name="Table Simple 3"/>
+    <w:lsdException w:uiPriority="99" w:name="Table Classic 1"/>
+    <w:lsdException w:uiPriority="99" w:name="Table Classic 2"/>
+    <w:lsdException w:uiPriority="99" w:name="Table Classic 3"/>
+    <w:lsdException w:uiPriority="99" w:name="Table Classic 4"/>
+    <w:lsdException w:uiPriority="99" w:name="Table Colorful 1"/>
+    <w:lsdException w:uiPriority="99" w:name="Table Colorful 2"/>
+    <w:lsdException w:uiPriority="99" w:name="Table Colorful 3"/>
+    <w:lsdException w:uiPriority="99" w:name="Table Columns 1"/>
+    <w:lsdException w:uiPriority="99" w:name="Table Columns 2"/>
+    <w:lsdException w:uiPriority="99" w:name="Table Columns 3"/>
+    <w:lsdException w:uiPriority="99" w:name="Table Columns 4"/>
+    <w:lsdException w:uiPriority="99" w:name="Table Columns 5"/>
+    <w:lsdException w:uiPriority="99" w:name="Table Grid 1"/>
+    <w:lsdException w:uiPriority="99" w:name="Table Grid 2"/>
+    <w:lsdException w:uiPriority="99" w:name="Table Grid 3"/>
+    <w:lsdException w:uiPriority="99" w:name="Table Grid 4"/>
+    <w:lsdException w:uiPriority="99" w:name="Table Grid 5"/>
+    <w:lsdException w:uiPriority="99" w:name="Table Grid 6"/>
+    <w:lsdException w:uiPriority="99" w:name="Table Grid 7"/>
+    <w:lsdException w:uiPriority="99" w:name="Table Grid 8"/>
+    <w:lsdException w:uiPriority="99" w:name="Table List 1"/>
+    <w:lsdException w:uiPriority="99" w:name="Table List 2"/>
+    <w:lsdException w:uiPriority="99" w:name="Table List 3"/>
+    <w:lsdException w:uiPriority="99" w:name="Table List 4"/>
+    <w:lsdException w:uiPriority="99" w:name="Table List 5"/>
+    <w:lsdException w:uiPriority="99" w:name="Table List 6"/>
+    <w:lsdException w:uiPriority="99" w:name="Table List 7"/>
+    <w:lsdException w:uiPriority="99" w:name="Table List 8"/>
+    <w:lsdException w:uiPriority="99" w:name="Table 3D effects 1"/>
+    <w:lsdException w:uiPriority="99" w:name="Table 3D effects 2"/>
+    <w:lsdException w:uiPriority="99" w:name="Table 3D effects 3"/>
+    <w:lsdException w:uiPriority="99" w:name="Table Contemporary"/>
+    <w:lsdException w:uiPriority="99" w:name="Table Elegant"/>
+    <w:lsdException w:uiPriority="99" w:name="Table Professional"/>
+    <w:lsdException w:uiPriority="99" w:name="Table Subtle 1"/>
+    <w:lsdException w:uiPriority="99" w:name="Table Subtle 2"/>
+    <w:lsdException w:uiPriority="99" w:name="Table Web 1"/>
+    <w:lsdException w:uiPriority="99" w:name="Table Web 2"/>
+    <w:lsdException w:uiPriority="99" w:name="Table Web 3"/>
+    <w:lsdException w:uiPriority="99" w:name="Balloon Text"/>
+    <w:lsdException w:unhideWhenUsed="0" w:uiPriority="39" w:semiHidden="0" w:name="Table Grid"/>
+    <w:lsdException w:uiPriority="99" w:name="Table Theme"/>
+    <w:lsdException w:unhideWhenUsed="0" w:uiPriority="60" w:semiHidden="0" w:name="Light Shading"/>
+    <w:lsdException w:unhideWhenUsed="0" w:uiPriority="61" w:semiHidden="0" w:name="Light List"/>
+    <w:lsdException w:unhideWhenUsed="0" w:uiPriority="62" w:semiHidden="0" w:name="Light Grid"/>
+    <w:lsdException w:unhideWhenUsed="0" w:uiPriority="63" w:semiHidden="0" w:name="Medium Shading 1"/>
+    <w:lsdException w:unhideWhenUsed="0" w:uiPriority="64" w:semiHidden="0" w:name="Medium Shading 2"/>
+    <w:lsdException w:unhideWhenUsed="0" w:uiPriority="65" w:semiHidden="0" w:name="Medium List 1"/>
+    <w:lsdException w:unhideWhenUsed="0" w:uiPriority="66" w:semiHidden="0" w:name="Medium List 2"/>
+    <w:lsdException w:unhideWhenUsed="0" w:uiPriority="67" w:semiHidden="0" w:name="Medium Grid 1"/>
+    <w:lsdException w:unhideWhenUsed="0" w:uiPriority="68" w:semiHidden="0" w:name="Medium Grid 2"/>
+    <w:lsdException w:unhideWhenUsed="0" w:uiPriority="69" w:semiHidden="0" w:name="Medium Grid 3"/>
+    <w:lsdException w:unhideWhenUsed="0" w:uiPriority="70" w:semiHidden="0" w:name="Dark List"/>
+    <w:lsdException w:unhideWhenUsed="0" w:uiPriority="71" w:semiHidden="0" w:name="Colorful Shading"/>
+    <w:lsdException w:unhideWhenUsed="0" w:uiPriority="72" w:semiHidden="0" w:name="Colorful List"/>
+    <w:lsdException w:unhideWhenUsed="0" w:uiPriority="73" w:semiHidden="0" w:name="Colorful Grid"/>
+    <w:lsdException w:unhideWhenUsed="0" w:uiPriority="60" w:semiHidden="0" w:name="Light Shading Accent 1"/>
+    <w:lsdException w:unhideWhenUsed="0" w:uiPriority="61" w:semiHidden="0" w:name="Light List Accent 1"/>
+    <w:lsdException w:unhideWhenUsed="0" w:uiPriority="62" w:semiHidden="0" w:name="Light Grid Accent 1"/>
+    <w:lsdException w:unhideWhenUsed="0" w:uiPriority="63" w:semiHidden="0" w:name="Medium Shading 1 Accent 1"/>
+    <w:lsdException w:unhideWhenUsed="0" w:uiPriority="64" w:semiHidden="0" w:name="Medium Shading 2 Accent 1"/>
+    <w:lsdException w:unhideWhenUsed="0" w:uiPriority="65" w:semiHidden="0" w:name="Medium List 1 Accent 1"/>
+    <w:lsdException w:unhideWhenUsed="0" w:uiPriority="66" w:semiHidden="0" w:name="Medium List 2 Accent 1"/>
+    <w:lsdException w:unhideWhenUsed="0" w:uiPriority="67" w:semiHidden="0" w:name="Medium Grid 1 Accent 1"/>
+    <w:lsdException w:unhideWhenUsed="0" w:uiPriority="68" w:semiHidden="0" w:name="Medium Grid 2 Accent 1"/>
+    <w:lsdException w:unhideWhenUsed="0" w:uiPriority="69" w:semiHidden="0" w:name="Medium Grid 3 Accent 1"/>
+    <w:lsdException w:unhideWhenUsed="0" w:uiPriority="70" w:semiHidden="0" w:name="Dark List Accent 1"/>
+    <w:lsdException w:unhideWhenUsed="0" w:uiPriority="71" w:semiHidden="0" w:name="Colorful Shading Accent 1"/>
+    <w:lsdException w:unhideWhenUsed="0" w:uiPriority="72" w:semiHidden="0" w:name="Colorful List Accent 1"/>
+    <w:lsdException w:unhideWhenUsed="0" w:uiPriority="73" w:semiHidden="0" w:name="Colorful Grid Accent 1"/>
+    <w:lsdException w:unhideWhenUsed="0" w:uiPriority="60" w:semiHidden="0" w:name="Light Shading Accent 2"/>
+    <w:lsdException w:unhideWhenUsed="0" w:uiPriority="61" w:semiHidden="0" w:name="Light List Accent 2"/>
+    <w:lsdException w:unhideWhenUsed="0" w:uiPriority="62" w:semiHidden="0" w:name="Light Grid Accent 2"/>
+    <w:lsdException w:unhideWhenUsed="0" w:uiPriority="63" w:semiHidden="0" w:name="Medium Shading 1 Accent 2"/>
+    <w:lsdException w:unhideWhenUsed="0" w:uiPriority="64" w:semiHidden="0" w:name="Medium Shading 2 Accent 2"/>
+    <w:lsdException w:unhideWhenUsed="0" w:uiPriority="65" w:semiHidden="0" w:name="Medium List 1 Accent 2"/>
+    <w:lsdException w:unhideWhenUsed="0" w:uiPriority="66" w:semiHidden="0" w:name="Medium List 2 Accent 2"/>
+    <w:lsdException w:unhideWhenUsed="0" w:uiPriority="67" w:semiHidden="0" w:name="Medium Grid 1 Accent 2"/>
+    <w:lsdException w:unhideWhenUsed="0" w:uiPriority="68" w:semiHidden="0" w:name="Medium Grid 2 Accent 2"/>
+    <w:lsdException w:unhideWhenUsed="0" w:uiPriority="69" w:semiHidden="0" w:name="Medium Grid 3 Accent 2"/>
+    <w:lsdException w:unhideWhenUsed="0" w:uiPriority="70" w:semiHidden="0" w:name="Dark List Accent 2"/>
+    <w:lsdException w:unhideWhenUsed="0" w:uiPriority="71" w:semiHidden="0" w:name="Colorful Shading Accent 2"/>
+    <w:lsdException w:unhideWhenUsed="0" w:uiPriority="72" w:semiHidden="0" w:name="Colorful List Accent 2"/>
+    <w:lsdException w:unhideWhenUsed="0" w:uiPriority="73" w:semiHidden="0" w:name="Colorful Grid Accent 2"/>
+    <w:lsdException w:unhideWhenUsed="0" w:uiPriority="60" w:semiHidden="0" w:name="Light Shading Accent 3"/>
+    <w:lsdException w:unhideWhenUsed="0" w:uiPriority="61" w:semiHidden="0" w:name="Light List Accent 3"/>
+    <w:lsdException w:unhideWhenUsed="0" w:uiPriority="62" w:semiHidden="0" w:name="Light Grid Accent 3"/>
+    <w:lsdException w:unhideWhenUsed="0" w:uiPriority="63" w:semiHidden="0" w:name="Medium Shading 1 Accent 3"/>
+    <w:lsdException w:unhideWhenUsed="0" w:uiPriority="64" w:semiHidden="0" w:name="Medium Shading 2 Accent 3"/>
+    <w:lsdException w:unhideWhenUsed="0" w:uiPriority="65" w:semiHidden="0" w:name="Medium List 1 Accent 3"/>
+    <w:lsdException w:unhideWhenUsed="0" w:uiPriority="66" w:semiHidden="0" w:name="Medium List 2 Accent 3"/>
+    <w:lsdException w:unhideWhenUsed="0" w:uiPriority="67" w:semiHidden="0" w:name="Medium Grid 1 Accent 3"/>
+    <w:lsdException w:unhideWhenUsed="0" w:uiPriority="68" w:semiHidden="0" w:name="Medium Grid 2 Accent 3"/>
+    <w:lsdException w:unhideWhenUsed="0" w:uiPriority="69" w:semiHidden="0" w:name="Medium Grid 3 Accent 3"/>
+    <w:lsdException w:unhideWhenUsed="0" w:uiPriority="70" w:semiHidden="0" w:name="Dark List Accent 3"/>
+    <w:lsdException w:unhideWhenUsed="0" w:uiPriority="71" w:semiHidden="0" w:name="Colorful Shading Accent 3"/>
+    <w:lsdException w:unhideWhenUsed="0" w:uiPriority="72" w:semiHidden="0" w:name="Colorful List Accent 3"/>
+    <w:lsdException w:unhideWhenUsed="0" w:uiPriority="73" w:semiHidden="0" w:name="Colorful Grid Accent 3"/>
+    <w:lsdException w:unhideWhenUsed="0" w:uiPriority="60" w:semiHidden="0" w:name="Light Shading Accent 4"/>
+    <w:lsdException w:unhideWhenUsed="0" w:uiPriority="61" w:semiHidden="0" w:name="Light List Accent 4"/>
+    <w:lsdException w:unhideWhenUsed="0" w:uiPriority="62" w:semiHidden="0" w:name="Light Grid Accent 4"/>
+    <w:lsdException w:unhideWhenUsed="0" w:uiPriority="63" w:semiHidden="0" w:name="Medium Shading 1 Accent 4"/>
+    <w:lsdException w:unhideWhenUsed="0" w:uiPriority="64" w:semiHidden="0" w:name="Medium Shading 2 Accent 4"/>
+    <w:lsdException w:unhideWhenUsed="0" w:uiPriority="65" w:semiHidden="0" w:name="Medium List 1 Accent 4"/>
+    <w:lsdException w:unhideWhenUsed="0" w:uiPriority="66" w:semiHidden="0" w:name="Medium List 2 Accent 4"/>
+    <w:lsdException w:unhideWhenUsed="0" w:uiPriority="67" w:semiHidden="0" w:name="Medium Grid 1 Accent 4"/>
+    <w:lsdException w:unhideWhenUsed="0" w:uiPriority="68" w:semiHidden="0" w:name="Medium Grid 2 Accent 4"/>
+    <w:lsdException w:unhideWhenUsed="0" w:uiPriority="69" w:semiHidden="0" w:name="Medium Grid 3 Accent 4"/>
+    <w:lsdException w:unhideWhenUsed="0" w:uiPriority="70" w:semiHidden="0" w:name="Dark List Accent 4"/>
+    <w:lsdException w:unhideWhenUsed="0" w:uiPriority="71" w:semiHidden="0" w:name="Colorful Shading Accent 4"/>
+    <w:lsdException w:unhideWhenUsed="0" w:uiPriority="72" w:semiHidden="0" w:name="Colorful List Accent 4"/>
+    <w:lsdException w:unhideWhenUsed="0" w:uiPriority="73" w:semiHidden="0" w:name="Colorful Grid Accent 4"/>
+    <w:lsdException w:unhideWhenUsed="0" w:uiPriority="60" w:semiHidden="0" w:name="Light Shading Accent 5"/>
+    <w:lsdException w:unhideWhenUsed="0" w:uiPriority="61" w:semiHidden="0" w:name="Light List Accent 5"/>
+    <w:lsdException w:unhideWhenUsed="0" w:uiPriority="62" w:semiHidden="0" w:name="Light Grid Accent 5"/>
+    <w:lsdException w:unhideWhenUsed="0" w:uiPriority="63" w:semiHidden="0" w:name="Medium Shading 1 Accent 5"/>
+    <w:lsdException w:unhideWhenUsed="0" w:uiPriority="64" w:semiHidden="0" w:name="Medium Shading 2 Accent 5"/>
+    <w:lsdException w:unhideWhenUsed="0" w:uiPriority="65" w:semiHidden="0" w:name="Medium List 1 Accent 5"/>
+    <w:lsdException w:unhideWhenUsed="0" w:uiPriority="66" w:semiHidden="0" w:name="Medium List 2 Accent 5"/>
+    <w:lsdException w:unhideWhenUsed="0" w:uiPriority="67" w:semiHidden="0" w:name="Medium Grid 1 Accent 5"/>
+    <w:lsdException w:unhideWhenUsed="0" w:uiPriority="68" w:semiHidden="0" w:name="Medium Grid 2 Accent 5"/>
+    <w:lsdException w:unhideWhenUsed="0" w:uiPriority="69" w:semiHidden="0" w:name="Medium Grid 3 Accent 5"/>
+    <w:lsdException w:unhideWhenUsed="0" w:uiPriority="70" w:semiHidden="0" w:name="Dark List Accent 5"/>
+    <w:lsdException w:unhideWhenUsed="0" w:uiPriority="71" w:semiHidden="0" w:name="Colorful Shading Accent 5"/>
+    <w:lsdException w:unhideWhenUsed="0" w:uiPriority="72" w:semiHidden="0" w:name="Colorful List Accent 5"/>
+    <w:lsdException w:unhideWhenUsed="0" w:uiPriority="73" w:semiHidden="0" w:name="Colorful Grid Accent 5"/>
+    <w:lsdException w:unhideWhenUsed="0" w:uiPriority="60" w:semiHidden="0" w:name="Light Shading Accent 6"/>
+    <w:lsdException w:unhideWhenUsed="0" w:uiPriority="61" w:semiHidden="0" w:name="Light List Accent 6"/>
+    <w:lsdException w:unhideWhenUsed="0" w:uiPriority="62" w:semiHidden="0" w:name="Light Grid Accent 6"/>
+    <w:lsdException w:unhideWhenUsed="0" w:uiPriority="63" w:semiHidden="0" w:name="Medium Shading 1 Accent 6"/>
+    <w:lsdException w:unhideWhenUsed="0" w:uiPriority="64" w:semiHidden="0" w:name="Medium Shading 2 Accent 6"/>
+    <w:lsdException w:unhideWhenUsed="0" w:uiPriority="65" w:semiHidden="0" w:name="Medium List 1 Accent 6"/>
+    <w:lsdException w:unhideWhenUsed="0" w:uiPriority="66" w:semiHidden="0" w:name="Medium List 2 Accent 6"/>
+    <w:lsdException w:unhideWhenUsed="0" w:uiPriority="67" w:semiHidden="0" w:name="Medium Grid 1 Accent 6"/>
+    <w:lsdException w:unhideWhenUsed="0" w:uiPriority="68" w:semiHidden="0" w:name="Medium Grid 2 Accent 6"/>
+    <w:lsdException w:unhideWhenUsed="0" w:uiPriority="69" w:semiHidden="0" w:name="Medium Grid 3 Accent 6"/>
+    <w:lsdException w:unhideWhenUsed="0" w:uiPriority="70" w:semiHidden="0" w:name="Dark List Accent 6"/>
+    <w:lsdException w:unhideWhenUsed="0" w:uiPriority="71" w:semiHidden="0" w:name="Colorful Shading Accent 6"/>
+    <w:lsdException w:unhideWhenUsed="0" w:uiPriority="72" w:semiHidden="0" w:name="Colorful List Accent 6"/>
+    <w:lsdException w:unhideWhenUsed="0" w:uiPriority="73" w:semiHidden="0" w:name="Colorful Grid Accent 6"/>
   </w:latentStyles>
-  <w:style w:type="paragraph" w:default="1" w:styleId="a">
+  <w:style w:type="paragraph" w:default="1" w:styleId="1">
     <w:name w:val="Normal"/>
     <w:qFormat/>
-    <w:rsid w:val="00404634"/>
+    <w:uiPriority w:val="0"/>
     <w:pPr>
       <w:widowControl w:val="0"/>
+      <w:spacing w:line="360" w:lineRule="auto"/>
+      <w:jc w:val="both"/>
     </w:pPr>
     <w:rPr>
-      <w:rFonts w:ascii="Times New Roman" w:eastAsia="华文宋体" w:hAnsi="Times New Roman"/>
-    </w:rPr>
-  </w:style>
-  <w:style w:type="paragraph" w:styleId="1">
+      <w:rFonts w:ascii="Times New Roman" w:hAnsi="Times New Roman" w:eastAsia="华文宋体" w:cstheme="minorBidi"/>
+      <w:kern w:val="2"/>
+      <w:sz w:val="21"/>
+      <w:szCs w:val="22"/>
+      <w:lang w:val="en-US" w:eastAsia="zh-CN" w:bidi="ar-SA"/>
+    </w:rPr>
+  </w:style>
+  <w:style w:type="paragraph" w:styleId="2">
     <w:name w:val="heading 1"/>
-    <w:basedOn w:val="a"/>
-    <w:next w:val="a"/>
-    <w:link w:val="10"/>
-    <w:autoRedefine/>
+    <w:basedOn w:val="1"/>
+    <w:next w:val="1"/>
+    <w:link w:val="15"/>
+    <w:qFormat/>
     <w:uiPriority w:val="9"/>
-    <w:qFormat/>
-    <w:rsid w:val="005A2984"/>
     <w:pPr>
       <w:keepNext/>
       <w:keepLines/>
@@ -1892,14 +1518,14 @@
       <w:szCs w:val="44"/>
     </w:rPr>
   </w:style>
-  <w:style w:type="paragraph" w:styleId="2">
+  <w:style w:type="paragraph" w:styleId="3">
     <w:name w:val="heading 2"/>
-    <w:basedOn w:val="a"/>
-    <w:next w:val="a"/>
-    <w:link w:val="20"/>
+    <w:basedOn w:val="1"/>
+    <w:next w:val="1"/>
+    <w:link w:val="16"/>
     <w:unhideWhenUsed/>
     <w:qFormat/>
-    <w:rsid w:val="00837937"/>
+    <w:uiPriority w:val="0"/>
     <w:pPr>
       <w:keepNext/>
       <w:keepLines/>
@@ -1910,14 +1536,14 @@
       <w:b/>
     </w:rPr>
   </w:style>
-  <w:style w:type="paragraph" w:styleId="3">
+  <w:style w:type="paragraph" w:styleId="4">
     <w:name w:val="heading 3"/>
-    <w:basedOn w:val="a"/>
-    <w:next w:val="a"/>
-    <w:link w:val="30"/>
+    <w:basedOn w:val="1"/>
+    <w:next w:val="1"/>
+    <w:link w:val="17"/>
     <w:unhideWhenUsed/>
     <w:qFormat/>
-    <w:rsid w:val="00837937"/>
+    <w:uiPriority w:val="0"/>
     <w:pPr>
       <w:keepNext/>
       <w:keepLines/>
@@ -1927,16 +1553,14 @@
       <w:b/>
     </w:rPr>
   </w:style>
-  <w:style w:type="paragraph" w:styleId="4">
+  <w:style w:type="paragraph" w:styleId="5">
     <w:name w:val="heading 4"/>
-    <w:basedOn w:val="a"/>
-    <w:next w:val="a"/>
-    <w:link w:val="40"/>
-    <w:autoRedefine/>
+    <w:basedOn w:val="1"/>
+    <w:next w:val="1"/>
+    <w:link w:val="18"/>
+    <w:unhideWhenUsed/>
+    <w:qFormat/>
     <w:uiPriority w:val="9"/>
-    <w:unhideWhenUsed/>
-    <w:qFormat/>
-    <w:rsid w:val="000B2F34"/>
     <w:pPr>
       <w:keepNext/>
       <w:keepLines/>
@@ -1950,15 +1574,14 @@
       <w:szCs w:val="28"/>
     </w:rPr>
   </w:style>
-  <w:style w:type="paragraph" w:styleId="5">
+  <w:style w:type="paragraph" w:styleId="6">
     <w:name w:val="heading 5"/>
-    <w:basedOn w:val="a"/>
-    <w:next w:val="a"/>
-    <w:link w:val="50"/>
+    <w:basedOn w:val="1"/>
+    <w:next w:val="1"/>
+    <w:link w:val="19"/>
+    <w:unhideWhenUsed/>
+    <w:qFormat/>
     <w:uiPriority w:val="9"/>
-    <w:unhideWhenUsed/>
-    <w:qFormat/>
-    <w:rsid w:val="009D56B5"/>
     <w:pPr>
       <w:keepNext/>
       <w:keepLines/>
@@ -1971,15 +1594,14 @@
       <w:szCs w:val="28"/>
     </w:rPr>
   </w:style>
-  <w:style w:type="paragraph" w:styleId="6">
+  <w:style w:type="paragraph" w:styleId="7">
     <w:name w:val="heading 6"/>
-    <w:basedOn w:val="a"/>
-    <w:next w:val="a"/>
-    <w:link w:val="60"/>
+    <w:basedOn w:val="1"/>
+    <w:next w:val="1"/>
+    <w:link w:val="20"/>
+    <w:unhideWhenUsed/>
+    <w:qFormat/>
     <w:uiPriority w:val="9"/>
-    <w:unhideWhenUsed/>
-    <w:qFormat/>
-    <w:rsid w:val="009D56B5"/>
     <w:pPr>
       <w:keepNext/>
       <w:keepLines/>
@@ -1992,15 +1614,14 @@
       <w:sz w:val="18"/>
     </w:rPr>
   </w:style>
-  <w:style w:type="paragraph" w:styleId="7">
+  <w:style w:type="paragraph" w:styleId="8">
     <w:name w:val="heading 7"/>
-    <w:basedOn w:val="a"/>
-    <w:next w:val="a"/>
-    <w:link w:val="70"/>
+    <w:basedOn w:val="1"/>
+    <w:next w:val="1"/>
+    <w:link w:val="22"/>
+    <w:unhideWhenUsed/>
+    <w:qFormat/>
     <w:uiPriority w:val="9"/>
-    <w:unhideWhenUsed/>
-    <w:qFormat/>
-    <w:rsid w:val="00613CE9"/>
     <w:pPr>
       <w:keepNext/>
       <w:keepLines/>
@@ -2012,15 +1633,14 @@
       <w:sz w:val="18"/>
     </w:rPr>
   </w:style>
-  <w:style w:type="paragraph" w:styleId="8">
+  <w:style w:type="paragraph" w:styleId="9">
     <w:name w:val="heading 8"/>
-    <w:basedOn w:val="a"/>
-    <w:next w:val="a"/>
-    <w:link w:val="80"/>
+    <w:basedOn w:val="1"/>
+    <w:next w:val="1"/>
+    <w:link w:val="23"/>
+    <w:unhideWhenUsed/>
+    <w:qFormat/>
     <w:uiPriority w:val="9"/>
-    <w:unhideWhenUsed/>
-    <w:qFormat/>
-    <w:rsid w:val="00613CE9"/>
     <w:pPr>
       <w:keepNext/>
       <w:keepLines/>
@@ -2031,19 +1651,19 @@
       <w:sz w:val="18"/>
     </w:rPr>
   </w:style>
-  <w:style w:type="character" w:default="1" w:styleId="a0">
+  <w:style w:type="character" w:default="1" w:styleId="13">
     <w:name w:val="Default Paragraph Font"/>
+    <w:unhideWhenUsed/>
+    <w:qFormat/>
     <w:uiPriority w:val="1"/>
-    <w:semiHidden/>
+  </w:style>
+  <w:style w:type="table" w:default="1" w:styleId="14">
+    <w:name w:val="Normal Table"/>
     <w:unhideWhenUsed/>
-  </w:style>
-  <w:style w:type="table" w:default="1" w:styleId="a1">
-    <w:name w:val="Normal Table"/>
+    <w:qFormat/>
     <w:uiPriority w:val="99"/>
-    <w:semiHidden/>
-    <w:unhideWhenUsed/>
     <w:tblPr>
-      <w:tblInd w:w="0" w:type="dxa"/>
+      <w:tblLayout w:type="fixed"/>
       <w:tblCellMar>
         <w:top w:w="0" w:type="dxa"/>
         <w:left w:w="108" w:type="dxa"/>
@@ -2052,160 +1672,37 @@
       </w:tblCellMar>
     </w:tblPr>
   </w:style>
-  <w:style w:type="numbering" w:default="1" w:styleId="a2">
-    <w:name w:val="No List"/>
+  <w:style w:type="paragraph" w:styleId="10">
+    <w:name w:val="footer"/>
+    <w:basedOn w:val="1"/>
+    <w:link w:val="25"/>
+    <w:unhideWhenUsed/>
+    <w:qFormat/>
     <w:uiPriority w:val="99"/>
-    <w:semiHidden/>
+    <w:pPr>
+      <w:tabs>
+        <w:tab w:val="center" w:pos="4153"/>
+        <w:tab w:val="right" w:pos="8306"/>
+      </w:tabs>
+      <w:snapToGrid w:val="0"/>
+      <w:spacing w:line="240" w:lineRule="auto"/>
+      <w:jc w:val="left"/>
+    </w:pPr>
+    <w:rPr>
+      <w:sz w:val="18"/>
+      <w:szCs w:val="18"/>
+    </w:rPr>
+  </w:style>
+  <w:style w:type="paragraph" w:styleId="11">
+    <w:name w:val="header"/>
+    <w:basedOn w:val="1"/>
+    <w:link w:val="24"/>
     <w:unhideWhenUsed/>
-  </w:style>
-  <w:style w:type="character" w:customStyle="1" w:styleId="10">
-    <w:name w:val="标题 1 字符"/>
-    <w:basedOn w:val="a0"/>
-    <w:link w:val="1"/>
-    <w:uiPriority w:val="9"/>
-    <w:rsid w:val="005A2984"/>
-    <w:rPr>
-      <w:rFonts w:ascii="Times New Roman" w:eastAsia="华文宋体" w:hAnsi="Times New Roman"/>
-      <w:b/>
-      <w:bCs/>
-      <w:kern w:val="44"/>
-      <w:szCs w:val="44"/>
-    </w:rPr>
-  </w:style>
-  <w:style w:type="character" w:customStyle="1" w:styleId="20">
-    <w:name w:val="标题 2 字符"/>
-    <w:link w:val="2"/>
-    <w:qFormat/>
-    <w:rsid w:val="00837937"/>
-    <w:rPr>
-      <w:rFonts w:ascii="Times New Roman" w:eastAsia="仿宋" w:hAnsi="Times New Roman"/>
-      <w:b/>
-      <w:szCs w:val="24"/>
-    </w:rPr>
-  </w:style>
-  <w:style w:type="character" w:customStyle="1" w:styleId="30">
-    <w:name w:val="标题 3 字符"/>
-    <w:link w:val="3"/>
-    <w:qFormat/>
-    <w:rsid w:val="00837937"/>
-    <w:rPr>
-      <w:rFonts w:ascii="Times New Roman" w:eastAsia="仿宋" w:hAnsi="Times New Roman"/>
-      <w:b/>
-      <w:szCs w:val="24"/>
-    </w:rPr>
-  </w:style>
-  <w:style w:type="character" w:customStyle="1" w:styleId="40">
-    <w:name w:val="标题 4 字符"/>
-    <w:basedOn w:val="a0"/>
-    <w:link w:val="4"/>
-    <w:uiPriority w:val="9"/>
-    <w:rsid w:val="000B2F34"/>
-    <w:rPr>
-      <w:rFonts w:ascii="Times New Roman" w:eastAsiaTheme="majorEastAsia" w:hAnsi="Times New Roman" w:cstheme="majorBidi"/>
-      <w:b/>
-      <w:bCs/>
-      <w:sz w:val="18"/>
-      <w:szCs w:val="28"/>
-    </w:rPr>
-  </w:style>
-  <w:style w:type="character" w:customStyle="1" w:styleId="50">
-    <w:name w:val="标题 5 字符"/>
-    <w:basedOn w:val="a0"/>
-    <w:link w:val="5"/>
-    <w:uiPriority w:val="9"/>
-    <w:rsid w:val="009D56B5"/>
-    <w:rPr>
-      <w:rFonts w:ascii="Times New Roman" w:eastAsia="仿宋" w:hAnsi="Times New Roman"/>
-      <w:b/>
-      <w:bCs/>
-      <w:sz w:val="24"/>
-      <w:szCs w:val="28"/>
-    </w:rPr>
-  </w:style>
-  <w:style w:type="character" w:customStyle="1" w:styleId="60">
-    <w:name w:val="标题 6 字符"/>
-    <w:basedOn w:val="a0"/>
-    <w:link w:val="6"/>
-    <w:uiPriority w:val="9"/>
-    <w:rsid w:val="009D56B5"/>
-    <w:rPr>
-      <w:rFonts w:ascii="Times New Roman" w:eastAsia="仿宋" w:hAnsi="Times New Roman" w:cstheme="majorBidi"/>
-      <w:b/>
-      <w:bCs/>
-      <w:sz w:val="24"/>
-      <w:szCs w:val="24"/>
-    </w:rPr>
-  </w:style>
-  <w:style w:type="paragraph" w:styleId="a3">
-    <w:name w:val="Title"/>
-    <w:basedOn w:val="a"/>
-    <w:next w:val="a"/>
-    <w:link w:val="a4"/>
-    <w:uiPriority w:val="10"/>
-    <w:qFormat/>
-    <w:rsid w:val="00613CE9"/>
-    <w:pPr>
-      <w:jc w:val="center"/>
-      <w:outlineLvl w:val="0"/>
-    </w:pPr>
-    <w:rPr>
-      <w:rFonts w:cstheme="majorBidi"/>
-      <w:b/>
-      <w:bCs/>
-      <w:sz w:val="18"/>
-      <w:szCs w:val="32"/>
-    </w:rPr>
-  </w:style>
-  <w:style w:type="character" w:customStyle="1" w:styleId="a4">
-    <w:name w:val="标题 字符"/>
-    <w:basedOn w:val="a0"/>
-    <w:link w:val="a3"/>
-    <w:uiPriority w:val="10"/>
-    <w:rsid w:val="00613CE9"/>
-    <w:rPr>
-      <w:rFonts w:ascii="Times New Roman" w:eastAsia="仿宋" w:hAnsi="Times New Roman" w:cstheme="majorBidi"/>
-      <w:b/>
-      <w:bCs/>
-      <w:sz w:val="24"/>
-      <w:szCs w:val="32"/>
-    </w:rPr>
-  </w:style>
-  <w:style w:type="character" w:customStyle="1" w:styleId="70">
-    <w:name w:val="标题 7 字符"/>
-    <w:basedOn w:val="a0"/>
-    <w:link w:val="7"/>
-    <w:uiPriority w:val="9"/>
-    <w:rsid w:val="00613CE9"/>
-    <w:rPr>
-      <w:rFonts w:ascii="Times New Roman" w:eastAsia="华文宋体" w:hAnsi="Times New Roman"/>
-      <w:b/>
-      <w:bCs/>
-      <w:sz w:val="24"/>
-      <w:szCs w:val="24"/>
-    </w:rPr>
-  </w:style>
-  <w:style w:type="character" w:customStyle="1" w:styleId="80">
-    <w:name w:val="标题 8 字符"/>
-    <w:basedOn w:val="a0"/>
-    <w:link w:val="8"/>
-    <w:uiPriority w:val="9"/>
-    <w:rsid w:val="00613CE9"/>
-    <w:rPr>
-      <w:rFonts w:ascii="Times New Roman" w:eastAsia="仿宋" w:hAnsi="Times New Roman" w:cstheme="majorBidi"/>
-      <w:sz w:val="24"/>
-      <w:szCs w:val="24"/>
-    </w:rPr>
-  </w:style>
-  <w:style w:type="paragraph" w:styleId="a5">
-    <w:name w:val="header"/>
-    <w:basedOn w:val="a"/>
-    <w:link w:val="a6"/>
+    <w:qFormat/>
     <w:uiPriority w:val="99"/>
-    <w:unhideWhenUsed/>
-    <w:rsid w:val="00404634"/>
     <w:pPr>
       <w:pBdr>
-        <w:bottom w:val="single" w:sz="6" w:space="1" w:color="auto"/>
+        <w:bottom w:val="single" w:color="auto" w:sz="6" w:space="1"/>
       </w:pBdr>
       <w:tabs>
         <w:tab w:val="center" w:pos="4153"/>
@@ -2220,47 +1717,163 @@
       <w:szCs w:val="18"/>
     </w:rPr>
   </w:style>
-  <w:style w:type="character" w:customStyle="1" w:styleId="a6">
+  <w:style w:type="paragraph" w:styleId="12">
+    <w:name w:val="Title"/>
+    <w:basedOn w:val="1"/>
+    <w:next w:val="1"/>
+    <w:link w:val="21"/>
+    <w:qFormat/>
+    <w:uiPriority w:val="10"/>
+    <w:pPr>
+      <w:jc w:val="center"/>
+      <w:outlineLvl w:val="0"/>
+    </w:pPr>
+    <w:rPr>
+      <w:rFonts w:cstheme="majorBidi"/>
+      <w:b/>
+      <w:bCs/>
+      <w:sz w:val="18"/>
+      <w:szCs w:val="32"/>
+    </w:rPr>
+  </w:style>
+  <w:style w:type="character" w:customStyle="1" w:styleId="15">
+    <w:name w:val="标题 1 字符"/>
+    <w:basedOn w:val="13"/>
+    <w:link w:val="2"/>
+    <w:qFormat/>
+    <w:uiPriority w:val="9"/>
+    <w:rPr>
+      <w:rFonts w:ascii="Times New Roman" w:hAnsi="Times New Roman" w:eastAsia="华文宋体"/>
+      <w:b/>
+      <w:bCs/>
+      <w:kern w:val="44"/>
+      <w:szCs w:val="44"/>
+    </w:rPr>
+  </w:style>
+  <w:style w:type="character" w:customStyle="1" w:styleId="16">
+    <w:name w:val="标题 2 字符"/>
+    <w:link w:val="3"/>
+    <w:qFormat/>
+    <w:uiPriority w:val="0"/>
+    <w:rPr>
+      <w:rFonts w:ascii="Times New Roman" w:hAnsi="Times New Roman" w:eastAsia="仿宋"/>
+      <w:b/>
+      <w:szCs w:val="24"/>
+    </w:rPr>
+  </w:style>
+  <w:style w:type="character" w:customStyle="1" w:styleId="17">
+    <w:name w:val="标题 3 字符"/>
+    <w:link w:val="4"/>
+    <w:qFormat/>
+    <w:uiPriority w:val="0"/>
+    <w:rPr>
+      <w:rFonts w:ascii="Times New Roman" w:hAnsi="Times New Roman" w:eastAsia="仿宋"/>
+      <w:b/>
+      <w:szCs w:val="24"/>
+    </w:rPr>
+  </w:style>
+  <w:style w:type="character" w:customStyle="1" w:styleId="18">
+    <w:name w:val="标题 4 字符"/>
+    <w:basedOn w:val="13"/>
+    <w:link w:val="5"/>
+    <w:qFormat/>
+    <w:uiPriority w:val="9"/>
+    <w:rPr>
+      <w:rFonts w:ascii="Times New Roman" w:hAnsi="Times New Roman" w:eastAsiaTheme="majorEastAsia" w:cstheme="majorBidi"/>
+      <w:b/>
+      <w:bCs/>
+      <w:sz w:val="18"/>
+      <w:szCs w:val="28"/>
+    </w:rPr>
+  </w:style>
+  <w:style w:type="character" w:customStyle="1" w:styleId="19">
+    <w:name w:val="标题 5 字符"/>
+    <w:basedOn w:val="13"/>
+    <w:link w:val="6"/>
+    <w:qFormat/>
+    <w:uiPriority w:val="9"/>
+    <w:rPr>
+      <w:rFonts w:ascii="Times New Roman" w:hAnsi="Times New Roman" w:eastAsia="仿宋"/>
+      <w:b/>
+      <w:bCs/>
+      <w:sz w:val="24"/>
+      <w:szCs w:val="28"/>
+    </w:rPr>
+  </w:style>
+  <w:style w:type="character" w:customStyle="1" w:styleId="20">
+    <w:name w:val="标题 6 字符"/>
+    <w:basedOn w:val="13"/>
+    <w:link w:val="7"/>
+    <w:qFormat/>
+    <w:uiPriority w:val="9"/>
+    <w:rPr>
+      <w:rFonts w:ascii="Times New Roman" w:hAnsi="Times New Roman" w:eastAsia="仿宋" w:cstheme="majorBidi"/>
+      <w:b/>
+      <w:bCs/>
+      <w:sz w:val="24"/>
+      <w:szCs w:val="24"/>
+    </w:rPr>
+  </w:style>
+  <w:style w:type="character" w:customStyle="1" w:styleId="21">
+    <w:name w:val="标题 字符"/>
+    <w:basedOn w:val="13"/>
+    <w:link w:val="12"/>
+    <w:qFormat/>
+    <w:uiPriority w:val="10"/>
+    <w:rPr>
+      <w:rFonts w:ascii="Times New Roman" w:hAnsi="Times New Roman" w:eastAsia="仿宋" w:cstheme="majorBidi"/>
+      <w:b/>
+      <w:bCs/>
+      <w:sz w:val="24"/>
+      <w:szCs w:val="32"/>
+    </w:rPr>
+  </w:style>
+  <w:style w:type="character" w:customStyle="1" w:styleId="22">
+    <w:name w:val="标题 7 字符"/>
+    <w:basedOn w:val="13"/>
+    <w:link w:val="8"/>
+    <w:qFormat/>
+    <w:uiPriority w:val="9"/>
+    <w:rPr>
+      <w:rFonts w:ascii="Times New Roman" w:hAnsi="Times New Roman" w:eastAsia="华文宋体"/>
+      <w:b/>
+      <w:bCs/>
+      <w:sz w:val="24"/>
+      <w:szCs w:val="24"/>
+    </w:rPr>
+  </w:style>
+  <w:style w:type="character" w:customStyle="1" w:styleId="23">
+    <w:name w:val="标题 8 字符"/>
+    <w:basedOn w:val="13"/>
+    <w:link w:val="9"/>
+    <w:qFormat/>
+    <w:uiPriority w:val="9"/>
+    <w:rPr>
+      <w:rFonts w:ascii="Times New Roman" w:hAnsi="Times New Roman" w:eastAsia="仿宋" w:cstheme="majorBidi"/>
+      <w:sz w:val="24"/>
+      <w:szCs w:val="24"/>
+    </w:rPr>
+  </w:style>
+  <w:style w:type="character" w:customStyle="1" w:styleId="24">
     <w:name w:val="页眉 字符"/>
-    <w:basedOn w:val="a0"/>
-    <w:link w:val="a5"/>
+    <w:basedOn w:val="13"/>
+    <w:link w:val="11"/>
+    <w:qFormat/>
     <w:uiPriority w:val="99"/>
-    <w:rsid w:val="00404634"/>
-    <w:rPr>
-      <w:rFonts w:ascii="Times New Roman" w:eastAsia="华文宋体" w:hAnsi="Times New Roman"/>
+    <w:rPr>
+      <w:rFonts w:ascii="Times New Roman" w:hAnsi="Times New Roman" w:eastAsia="华文宋体"/>
       <w:sz w:val="18"/>
       <w:szCs w:val="18"/>
     </w:rPr>
   </w:style>
-  <w:style w:type="paragraph" w:styleId="a7">
-    <w:name w:val="footer"/>
-    <w:basedOn w:val="a"/>
-    <w:link w:val="a8"/>
+  <w:style w:type="character" w:customStyle="1" w:styleId="25">
+    <w:name w:val="页脚 字符"/>
+    <w:basedOn w:val="13"/>
+    <w:link w:val="10"/>
+    <w:qFormat/>
     <w:uiPriority w:val="99"/>
-    <w:unhideWhenUsed/>
-    <w:rsid w:val="00404634"/>
-    <w:pPr>
-      <w:tabs>
-        <w:tab w:val="center" w:pos="4153"/>
-        <w:tab w:val="right" w:pos="8306"/>
-      </w:tabs>
-      <w:snapToGrid w:val="0"/>
-      <w:spacing w:line="240" w:lineRule="auto"/>
-      <w:jc w:val="left"/>
-    </w:pPr>
-    <w:rPr>
-      <w:sz w:val="18"/>
-      <w:szCs w:val="18"/>
-    </w:rPr>
-  </w:style>
-  <w:style w:type="character" w:customStyle="1" w:styleId="a8">
-    <w:name w:val="页脚 字符"/>
-    <w:basedOn w:val="a0"/>
-    <w:link w:val="a7"/>
-    <w:uiPriority w:val="99"/>
-    <w:rsid w:val="00404634"/>
-    <w:rPr>
-      <w:rFonts w:ascii="Times New Roman" w:eastAsia="华文宋体" w:hAnsi="Times New Roman"/>
+    <w:rPr>
+      <w:rFonts w:ascii="Times New Roman" w:hAnsi="Times New Roman" w:eastAsia="华文宋体"/>
       <w:sz w:val="18"/>
       <w:szCs w:val="18"/>
     </w:rPr>
@@ -2311,7 +1924,7 @@
     </a:clrScheme>
     <a:fontScheme name="Office">
       <a:majorFont>
-        <a:latin typeface="等线 Light" panose="020F0302020204030204"/>
+        <a:latin typeface="等线 Light"/>
         <a:ea typeface=""/>
         <a:cs typeface=""/>
         <a:font script="Jpan" typeface="游ゴシック Light"/>
@@ -2346,7 +1959,7 @@
         <a:font script="Geor" typeface="Sylfaen"/>
       </a:majorFont>
       <a:minorFont>
-        <a:latin typeface="等线" panose="020F0502020204030204"/>
+        <a:latin typeface="等线"/>
         <a:ea typeface=""/>
         <a:cs typeface=""/>
         <a:font script="Jpan" typeface="游明朝"/>
@@ -2521,10 +2134,21 @@
   </a:themeElements>
   <a:objectDefaults/>
   <a:extraClrSchemeLst/>
-  <a:extLst>
-    <a:ext uri="{05A4C25C-085E-4340-85A3-A5531E510DB2}">
-      <thm15:themeFamily xmlns:thm15="http://schemas.microsoft.com/office/thememl/2012/main" name="Office Theme" id="{62F939B6-93AF-4DB8-9C6B-D6C7DFDC589F}" vid="{4A3C46E8-61CC-4603-A589-7422A47A8E4A}"/>
-    </a:ext>
-  </a:extLst>
 </a:theme>
+</file>
+
+<file path=customXml/item1.xml><?xml version="1.0" encoding="utf-8"?>
+<s:customData xmlns="http://www.wps.cn/officeDocument/2013/wpsCustomData" xmlns:s="http://www.wps.cn/officeDocument/2013/wpsCustomData">
+  <customSectProps>
+    <customSectPr/>
+  </customSectProps>
+</s:customData>
+</file>
+
+<file path=customXml/itemProps1.xml><?xml version="1.0" encoding="utf-8"?>
+<ds:datastoreItem xmlns:ds="http://schemas.openxmlformats.org/officeDocument/2006/customXml" ds:itemID="{B1977F7D-205B-4081-913C-38D41E755F92}">
+  <ds:schemaRefs>
+    <ds:schemaRef ds:uri="http://www.wps.cn/officeDocument/2013/wpsCustomData"/>
+  </ds:schemaRefs>
+</ds:datastoreItem>
 </file>
--- a/16. 剑指offer/剑指Offer 28. 对称的二叉树.docx
+++ b/16. 剑指offer/剑指Offer 28. 对称的二叉树.docx
@@ -17,8 +17,6 @@
       <w:pPr>
         <w:ind w:firstLine="420" w:firstLineChars="0"/>
       </w:pPr>
-      <w:bookmarkStart w:id="0" w:name="_GoBack"/>
-      <w:bookmarkEnd w:id="0"/>
       <w:r>
         <w:rPr>
           <w:rFonts w:hint="eastAsia"/>
@@ -811,22 +809,28 @@
     </w:p>
     <w:p>
       <w:pPr>
+        <w:pStyle w:val="4"/>
         <w:rPr>
           <w:b/>
         </w:rPr>
       </w:pPr>
       <w:r>
         <w:rPr>
+          <w:rFonts w:hint="eastAsia"/>
           <w:b/>
         </w:rPr>
+        <w:t>思路一：广度搜索+队列</w:t>
+      </w:r>
+    </w:p>
+    <w:p>
+      <w:r>
         <w:tab/>
       </w:r>
       <w:r>
         <w:rPr>
           <w:rFonts w:hint="eastAsia"/>
-          <w:b/>
-        </w:rPr>
-        <w:t>思路一：广度搜索+队列</w:t>
+        </w:rPr>
+        <w:t>除了递归的方法外，我们也可以利用队列进行迭代。队列中每两个连续的结点应该是相等的，而且它们的子树互为镜像。最初，队列中包含的是root以及root。该算法的工作原理类似于BFS，但存在一些关键差异。每次提取两个结点并比较它们的值。然后，将两个结点的左右子结点按相反的顺序插入队列中。当队列为空时，或者我们检测到树不对称（即从队列中取出两个不相等的连续结点）时，该算法结束。</w:t>
       </w:r>
     </w:p>
     <w:p>
@@ -837,7 +841,7 @@
         <w:rPr>
           <w:rFonts w:hint="eastAsia"/>
         </w:rPr>
-        <w:t>除了递归的方法外，我们也可以利用队列进行迭代。队列中每两个连续的结点应该是相等的，而且它们的子树互为镜像。最初，队列中包含的是root以及root。该算法的工作原理类似于BFS，但存在一些关键差异。每次提取两个结点并比较它们的值。然后，将两个结点的左右子结点按相反的顺序插入队列中。当队列为空时，或者我们检测到树不对称（即从队列中取出两个不相等的连续结点）时，该算法结束。</w:t>
+        <w:t>复杂度：</w:t>
       </w:r>
     </w:p>
     <w:p>
@@ -848,17 +852,6 @@
         <w:rPr>
           <w:rFonts w:hint="eastAsia"/>
         </w:rPr>
-        <w:t>复杂度：</w:t>
-      </w:r>
-    </w:p>
-    <w:p>
-      <w:r>
-        <w:tab/>
-      </w:r>
-      <w:r>
-        <w:rPr>
-          <w:rFonts w:hint="eastAsia"/>
-        </w:rPr>
         <w:t>时间复杂度：O(n)，因为我们遍历整个输入树一次，所以总的运行时间为O(n)，其中n是树中结点的总数。</w:t>
       </w:r>
     </w:p>
@@ -875,17 +868,13 @@
     </w:p>
     <w:p>
       <w:pPr>
-        <w:rPr>
-          <w:b/>
-        </w:rPr>
-      </w:pPr>
-      <w:r>
-        <w:tab/>
-      </w:r>
-      <w:r>
-        <w:rPr>
-          <w:rFonts w:hint="eastAsia"/>
-          <w:b/>
+        <w:pStyle w:val="4"/>
+      </w:pPr>
+      <w:bookmarkStart w:id="0" w:name="_GoBack"/>
+      <w:bookmarkEnd w:id="0"/>
+      <w:r>
+        <w:rPr>
+          <w:rFonts w:hint="eastAsia"/>
         </w:rPr>
         <w:t>思路二：深度搜索+栈</w:t>
       </w:r>
@@ -1298,7 +1287,7 @@
     <w:lsdException w:qFormat="1" w:unhideWhenUsed="0" w:uiPriority="10" w:semiHidden="0" w:name="Title"/>
     <w:lsdException w:uiPriority="99" w:name="Closing"/>
     <w:lsdException w:uiPriority="99" w:name="Signature"/>
-    <w:lsdException w:qFormat="1" w:uiPriority="1" w:name="Default Paragraph Font"/>
+    <w:lsdException w:qFormat="1" w:uiPriority="1" w:semiHidden="0" w:name="Default Paragraph Font"/>
     <w:lsdException w:uiPriority="99" w:name="Body Text"/>
     <w:lsdException w:uiPriority="99" w:name="Body Text Indent"/>
     <w:lsdException w:uiPriority="99" w:name="List Continue"/>
@@ -1336,7 +1325,7 @@
     <w:lsdException w:uiPriority="99" w:name="HTML Sample"/>
     <w:lsdException w:uiPriority="99" w:name="HTML Typewriter"/>
     <w:lsdException w:uiPriority="99" w:name="HTML Variable"/>
-    <w:lsdException w:qFormat="1" w:uiPriority="99" w:name="Normal Table"/>
+    <w:lsdException w:qFormat="1" w:uiPriority="99" w:semiHidden="0" w:name="Normal Table"/>
     <w:lsdException w:uiPriority="99" w:name="annotation subject"/>
     <w:lsdException w:uiPriority="99" w:name="Table Simple 1"/>
     <w:lsdException w:uiPriority="99" w:name="Table Simple 2"/>
